--- a/ProjectDocument.docx
+++ b/ProjectDocument.docx
@@ -1,6 +1,6 @@
 
 <file path=word/document.xml><?xml version="1.0" encoding="utf-8"?>
-<w:document xmlns:wpc="http://schemas.microsoft.com/office/word/2010/wordprocessingCanvas" xmlns:cx="http://schemas.microsoft.com/office/drawing/2014/chartex" xmlns:cx1="http://schemas.microsoft.com/office/drawing/2015/9/8/chartex" xmlns:cx2="http://schemas.microsoft.com/office/drawing/2015/10/21/chartex" xmlns:cx3="http://schemas.microsoft.com/office/drawing/2016/5/9/chartex" xmlns:cx4="http://schemas.microsoft.com/office/drawing/2016/5/10/chartex" xmlns:cx5="http://schemas.microsoft.com/office/drawing/2016/5/11/chartex" xmlns:cx6="http://schemas.microsoft.com/office/drawing/2016/5/12/chartex" xmlns:cx7="http://schemas.microsoft.com/office/drawing/2016/5/13/chartex" xmlns:cx8="http://schemas.microsoft.com/office/drawing/2016/5/14/chartex" xmlns:mc="http://schemas.openxmlformats.org/markup-compatibility/2006" xmlns:aink="http://schemas.microsoft.com/office/drawing/2016/ink" xmlns:am3d="http://schemas.microsoft.com/office/drawing/2017/model3d" xmlns:o="urn:schemas-microsoft-com:office:office" xmlns:r="http://schemas.openxmlformats.org/officeDocument/2006/relationships" xmlns:m="http://schemas.openxmlformats.org/officeDocument/2006/math" xmlns:v="urn:schemas-microsoft-com:vml" xmlns:wp14="http://schemas.microsoft.com/office/word/2010/wordprocessingDrawing" xmlns:wp="http://schemas.openxmlformats.org/drawingml/2006/wordprocessingDrawing" xmlns:w10="urn:schemas-microsoft-com:office:word" xmlns:w="http://schemas.openxmlformats.org/wordprocessingml/2006/main" xmlns:w14="http://schemas.microsoft.com/office/word/2010/wordml" xmlns:w15="http://schemas.microsoft.com/office/word/2012/wordml" xmlns:w16cid="http://schemas.microsoft.com/office/word/2016/wordml/cid" xmlns:w16se="http://schemas.microsoft.com/office/word/2015/wordml/symex" xmlns:wpg="http://schemas.microsoft.com/office/word/2010/wordprocessingGroup" xmlns:wpi="http://schemas.microsoft.com/office/word/2010/wordprocessingInk" xmlns:wne="http://schemas.microsoft.com/office/word/2006/wordml" xmlns:wps="http://schemas.microsoft.com/office/word/2010/wordprocessingShape" mc:Ignorable="w14 w15 w16se w16cid wp14">
+<w:document xmlns:wpc="http://schemas.microsoft.com/office/word/2010/wordprocessingCanvas" xmlns:mc="http://schemas.openxmlformats.org/markup-compatibility/2006" xmlns:o="urn:schemas-microsoft-com:office:office" xmlns:r="http://schemas.openxmlformats.org/officeDocument/2006/relationships" xmlns:m="http://schemas.openxmlformats.org/officeDocument/2006/math" xmlns:v="urn:schemas-microsoft-com:vml" xmlns:wp14="http://schemas.microsoft.com/office/word/2010/wordprocessingDrawing" xmlns:wp="http://schemas.openxmlformats.org/drawingml/2006/wordprocessingDrawing" xmlns:w10="urn:schemas-microsoft-com:office:word" xmlns:w="http://schemas.openxmlformats.org/wordprocessingml/2006/main" xmlns:w14="http://schemas.microsoft.com/office/word/2010/wordml" xmlns:wpg="http://schemas.microsoft.com/office/word/2010/wordprocessingGroup" xmlns:wpi="http://schemas.microsoft.com/office/word/2010/wordprocessingInk" xmlns:wne="http://schemas.microsoft.com/office/word/2006/wordml" xmlns:wps="http://schemas.microsoft.com/office/word/2010/wordprocessingShape" mc:Ignorable="w14 wp14">
   <w:body>
     <w:p>
       <w:pPr>
@@ -8,8 +8,6 @@
           <w:lang w:val="en-US"/>
         </w:rPr>
       </w:pPr>
-      <w:bookmarkStart w:id="0" w:name="_GoBack"/>
-      <w:bookmarkEnd w:id="0"/>
       <w:r>
         <w:rPr>
           <w:lang w:val="en-US"/>
@@ -27,7 +25,21 @@
         <w:rPr>
           <w:lang w:val="en-US"/>
         </w:rPr>
-        <w:t xml:space="preserve">This project is a simple programming language implemented using Lex and </w:t>
+        <w:t xml:space="preserve">This project is a simple programming language implemented using </w:t>
+      </w:r>
+      <w:proofErr w:type="spellStart"/>
+      <w:r>
+        <w:rPr>
+          <w:lang w:val="en-US"/>
+        </w:rPr>
+        <w:t>Lex</w:t>
+      </w:r>
+      <w:proofErr w:type="spellEnd"/>
+      <w:r>
+        <w:rPr>
+          <w:lang w:val="en-US"/>
+        </w:rPr>
+        <w:t xml:space="preserve"> and </w:t>
       </w:r>
       <w:proofErr w:type="spellStart"/>
       <w:r>
@@ -117,13 +129,7 @@
                               <w:rPr>
                                 <w:lang w:val="en-US"/>
                               </w:rPr>
-                              <w:t>p</w:t>
-                            </w:r>
-                            <w:r>
-                              <w:rPr>
-                                <w:lang w:val="en-US"/>
-                              </w:rPr>
-                              <w:t>rogram:</w:t>
+                              <w:t>program:</w:t>
                             </w:r>
                           </w:p>
                           <w:p>
@@ -136,19 +142,7 @@
                               <w:rPr>
                                 <w:lang w:val="en-US"/>
                               </w:rPr>
-                              <w:t>//</w:t>
-                            </w:r>
-                            <w:r>
-                              <w:rPr>
-                                <w:lang w:val="en-US"/>
-                              </w:rPr>
-                              <w:t xml:space="preserve">Constant and Variable </w:t>
-                            </w:r>
-                            <w:r>
-                              <w:rPr>
-                                <w:lang w:val="en-US"/>
-                              </w:rPr>
-                              <w:t>declarations</w:t>
+                              <w:t>//Constant and Variable declarations</w:t>
                             </w:r>
                           </w:p>
                           <w:p>
@@ -161,13 +155,7 @@
                               <w:rPr>
                                 <w:lang w:val="en-US"/>
                               </w:rPr>
-                              <w:t>b</w:t>
-                            </w:r>
-                            <w:r>
-                              <w:rPr>
-                                <w:lang w:val="en-US"/>
-                              </w:rPr>
-                              <w:t>egin:</w:t>
+                              <w:t>begin:</w:t>
                             </w:r>
                           </w:p>
                           <w:p>
@@ -213,7 +201,7 @@
               </wp:anchor>
             </w:drawing>
           </mc:Choice>
-          <mc:Fallback>
+          <mc:Fallback xmlns:w16se="http://schemas.microsoft.com/office/word/2015/wordml/symex" xmlns:w16cid="http://schemas.microsoft.com/office/word/2016/wordml/cid" xmlns:w15="http://schemas.microsoft.com/office/word/2012/wordml" xmlns:am3d="http://schemas.microsoft.com/office/drawing/2017/model3d" xmlns:aink="http://schemas.microsoft.com/office/drawing/2016/ink" xmlns:cx8="http://schemas.microsoft.com/office/drawing/2016/5/14/chartex" xmlns:cx7="http://schemas.microsoft.com/office/drawing/2016/5/13/chartex" xmlns:cx6="http://schemas.microsoft.com/office/drawing/2016/5/12/chartex" xmlns:cx5="http://schemas.microsoft.com/office/drawing/2016/5/11/chartex" xmlns:cx4="http://schemas.microsoft.com/office/drawing/2016/5/10/chartex" xmlns:cx3="http://schemas.microsoft.com/office/drawing/2016/5/9/chartex" xmlns:cx2="http://schemas.microsoft.com/office/drawing/2015/10/21/chartex" xmlns:cx1="http://schemas.microsoft.com/office/drawing/2015/9/8/chartex" xmlns:cx="http://schemas.microsoft.com/office/drawing/2014/chartex">
             <w:pict>
               <v:shapetype w14:anchorId="1B1AB9FF" id="_x0000_t202" coordsize="21600,21600" o:spt="202" path="m,l,21600r21600,l21600,xe">
                 <v:stroke joinstyle="miter"/>
@@ -428,11 +416,19 @@
           <w:lang w:val="en-US"/>
         </w:rPr>
       </w:pPr>
-      <w:r>
-        <w:rPr>
-          <w:lang w:val="en-US"/>
-        </w:rPr>
-        <w:t>Lex Package: FLEX 2.6.0</w:t>
+      <w:proofErr w:type="spellStart"/>
+      <w:r>
+        <w:rPr>
+          <w:lang w:val="en-US"/>
+        </w:rPr>
+        <w:t>Lex</w:t>
+      </w:r>
+      <w:proofErr w:type="spellEnd"/>
+      <w:r>
+        <w:rPr>
+          <w:lang w:val="en-US"/>
+        </w:rPr>
+        <w:t xml:space="preserve"> Package: FLEX 2.6.0</w:t>
       </w:r>
       <w:r>
         <w:rPr>
@@ -1189,6 +1185,7 @@
               <w:rPr>
                 <w:lang w:val="en-US"/>
               </w:rPr>
+              <w:lastRenderedPageBreak/>
               <w:t>WHILE</w:t>
             </w:r>
           </w:p>
@@ -1227,7 +1224,6 @@
               <w:rPr>
                 <w:lang w:val="en-US"/>
               </w:rPr>
-              <w:lastRenderedPageBreak/>
               <w:t>DO</w:t>
             </w:r>
           </w:p>
@@ -2514,7 +2510,6 @@
         <w:rPr>
           <w:lang w:val="en-US"/>
         </w:rPr>
-        <w:lastRenderedPageBreak/>
         <w:t>statement: assignment</w:t>
       </w:r>
     </w:p>
@@ -2821,20 +2816,34 @@
         <w:rPr>
           <w:lang w:val="en-US"/>
         </w:rPr>
-        <w:t>: WHILE (expr){statements}</w:t>
-      </w:r>
-    </w:p>
-    <w:p>
-      <w:pPr>
-        <w:rPr>
-          <w:lang w:val="en-US"/>
-        </w:rPr>
-      </w:pPr>
+        <w:t>: WHILE (</w:t>
+      </w:r>
       <w:proofErr w:type="spellStart"/>
       <w:r>
         <w:rPr>
           <w:lang w:val="en-US"/>
         </w:rPr>
+        <w:t>expr</w:t>
+      </w:r>
+      <w:proofErr w:type="spellEnd"/>
+      <w:r>
+        <w:rPr>
+          <w:lang w:val="en-US"/>
+        </w:rPr>
+        <w:t>){statements}</w:t>
+      </w:r>
+    </w:p>
+    <w:p>
+      <w:pPr>
+        <w:rPr>
+          <w:lang w:val="en-US"/>
+        </w:rPr>
+      </w:pPr>
+      <w:proofErr w:type="spellStart"/>
+      <w:r>
+        <w:rPr>
+          <w:lang w:val="en-US"/>
+        </w:rPr>
         <w:t>Do_while_stmt</w:t>
       </w:r>
       <w:proofErr w:type="spellEnd"/>
@@ -2842,20 +2851,34 @@
         <w:rPr>
           <w:lang w:val="en-US"/>
         </w:rPr>
-        <w:t>: DO{statements}WHILE(expr);</w:t>
-      </w:r>
-    </w:p>
-    <w:p>
-      <w:pPr>
-        <w:rPr>
-          <w:lang w:val="en-US"/>
-        </w:rPr>
-      </w:pPr>
+        <w:t>: DO{statements}WHILE(</w:t>
+      </w:r>
       <w:proofErr w:type="spellStart"/>
       <w:r>
         <w:rPr>
           <w:lang w:val="en-US"/>
         </w:rPr>
+        <w:t>expr</w:t>
+      </w:r>
+      <w:proofErr w:type="spellEnd"/>
+      <w:r>
+        <w:rPr>
+          <w:lang w:val="en-US"/>
+        </w:rPr>
+        <w:t>);</w:t>
+      </w:r>
+    </w:p>
+    <w:p>
+      <w:pPr>
+        <w:rPr>
+          <w:lang w:val="en-US"/>
+        </w:rPr>
+      </w:pPr>
+      <w:proofErr w:type="spellStart"/>
+      <w:r>
+        <w:rPr>
+          <w:lang w:val="en-US"/>
+        </w:rPr>
         <w:t>S_stmt</w:t>
       </w:r>
       <w:proofErr w:type="spellEnd"/>
@@ -2973,90 +2996,125 @@
         <w:rPr>
           <w:lang w:val="en-US"/>
         </w:rPr>
-        <w:t>IDENTIFIER=expr COLON expr COLON number)</w:t>
-      </w:r>
-    </w:p>
-    <w:p>
-      <w:pPr>
-        <w:rPr>
-          <w:lang w:val="en-US"/>
-        </w:rPr>
-      </w:pPr>
-    </w:p>
-    <w:p>
-      <w:pPr>
-        <w:rPr>
-          <w:lang w:val="en-US"/>
-        </w:rPr>
-      </w:pPr>
-    </w:p>
-    <w:p>
-      <w:pPr>
-        <w:rPr>
-          <w:lang w:val="en-US"/>
-        </w:rPr>
-      </w:pPr>
-    </w:p>
-    <w:p>
-      <w:pPr>
-        <w:rPr>
-          <w:lang w:val="en-US"/>
-        </w:rPr>
-      </w:pPr>
-    </w:p>
-    <w:p>
-      <w:pPr>
-        <w:rPr>
-          <w:lang w:val="en-US"/>
-        </w:rPr>
-      </w:pPr>
-    </w:p>
-    <w:p>
-      <w:pPr>
-        <w:rPr>
-          <w:lang w:val="en-US"/>
-        </w:rPr>
-      </w:pPr>
-    </w:p>
-    <w:p>
-      <w:pPr>
-        <w:rPr>
-          <w:lang w:val="en-US"/>
-        </w:rPr>
-      </w:pPr>
-    </w:p>
-    <w:p>
-      <w:pPr>
-        <w:rPr>
-          <w:lang w:val="en-US"/>
-        </w:rPr>
-      </w:pPr>
-    </w:p>
-    <w:p>
-      <w:pPr>
-        <w:rPr>
-          <w:lang w:val="en-US"/>
-        </w:rPr>
-      </w:pPr>
-    </w:p>
-    <w:p>
-      <w:pPr>
-        <w:rPr>
-          <w:lang w:val="en-US"/>
-        </w:rPr>
-      </w:pPr>
-      <w:r>
-        <w:rPr>
-          <w:lang w:val="en-US"/>
-        </w:rPr>
-        <w:lastRenderedPageBreak/>
-        <w:t xml:space="preserve">Expr: </w:t>
+        <w:t>IDENTIFIER=</w:t>
       </w:r>
       <w:proofErr w:type="spellStart"/>
       <w:r>
         <w:rPr>
           <w:lang w:val="en-US"/>
         </w:rPr>
+        <w:t>expr</w:t>
+      </w:r>
+      <w:proofErr w:type="spellEnd"/>
+      <w:r>
+        <w:rPr>
+          <w:lang w:val="en-US"/>
+        </w:rPr>
+        <w:t xml:space="preserve"> COLON </w:t>
+      </w:r>
+      <w:proofErr w:type="spellStart"/>
+      <w:r>
+        <w:rPr>
+          <w:lang w:val="en-US"/>
+        </w:rPr>
+        <w:t>expr</w:t>
+      </w:r>
+      <w:proofErr w:type="spellEnd"/>
+      <w:r>
+        <w:rPr>
+          <w:lang w:val="en-US"/>
+        </w:rPr>
+        <w:t xml:space="preserve"> COLON number)</w:t>
+      </w:r>
+    </w:p>
+    <w:p>
+      <w:pPr>
+        <w:rPr>
+          <w:lang w:val="en-US"/>
+        </w:rPr>
+      </w:pPr>
+    </w:p>
+    <w:p>
+      <w:pPr>
+        <w:rPr>
+          <w:lang w:val="en-US"/>
+        </w:rPr>
+      </w:pPr>
+    </w:p>
+    <w:p>
+      <w:pPr>
+        <w:rPr>
+          <w:lang w:val="en-US"/>
+        </w:rPr>
+      </w:pPr>
+    </w:p>
+    <w:p>
+      <w:pPr>
+        <w:rPr>
+          <w:lang w:val="en-US"/>
+        </w:rPr>
+      </w:pPr>
+    </w:p>
+    <w:p>
+      <w:pPr>
+        <w:rPr>
+          <w:lang w:val="en-US"/>
+        </w:rPr>
+      </w:pPr>
+    </w:p>
+    <w:p>
+      <w:pPr>
+        <w:rPr>
+          <w:lang w:val="en-US"/>
+        </w:rPr>
+      </w:pPr>
+    </w:p>
+    <w:p>
+      <w:pPr>
+        <w:rPr>
+          <w:lang w:val="en-US"/>
+        </w:rPr>
+      </w:pPr>
+    </w:p>
+    <w:p>
+      <w:pPr>
+        <w:rPr>
+          <w:lang w:val="en-US"/>
+        </w:rPr>
+      </w:pPr>
+    </w:p>
+    <w:p>
+      <w:pPr>
+        <w:rPr>
+          <w:lang w:val="en-US"/>
+        </w:rPr>
+      </w:pPr>
+    </w:p>
+    <w:p>
+      <w:pPr>
+        <w:rPr>
+          <w:lang w:val="en-US"/>
+        </w:rPr>
+      </w:pPr>
+      <w:proofErr w:type="spellStart"/>
+      <w:r>
+        <w:rPr>
+          <w:lang w:val="en-US"/>
+        </w:rPr>
+        <w:t>Expr</w:t>
+      </w:r>
+      <w:proofErr w:type="spellEnd"/>
+      <w:r>
+        <w:rPr>
+          <w:lang w:val="en-US"/>
+        </w:rPr>
+        <w:t xml:space="preserve">: </w:t>
+      </w:r>
+      <w:proofErr w:type="spellStart"/>
+      <w:r>
+        <w:rPr>
+          <w:lang w:val="en-US"/>
+        </w:rPr>
         <w:t>fnum</w:t>
       </w:r>
       <w:proofErr w:type="spellEnd"/>
@@ -3134,19 +3192,7 @@
         <w:rPr>
           <w:lang w:val="en-US"/>
         </w:rPr>
-        <w:t xml:space="preserve">expr </w:t>
-      </w:r>
-      <w:r>
-        <w:rPr>
-          <w:lang w:val="en-US"/>
-        </w:rPr>
-        <w:t>MINUS</w:t>
-      </w:r>
-      <w:r>
-        <w:rPr>
-          <w:lang w:val="en-US"/>
-        </w:rPr>
-        <w:t xml:space="preserve"> expr</w:t>
+        <w:t>expr MINUS expr</w:t>
       </w:r>
     </w:p>
     <w:p>
@@ -3172,19 +3218,7 @@
         <w:rPr>
           <w:lang w:val="en-US"/>
         </w:rPr>
-        <w:t xml:space="preserve">expr </w:t>
-      </w:r>
-      <w:r>
-        <w:rPr>
-          <w:lang w:val="en-US"/>
-        </w:rPr>
-        <w:t>MUL</w:t>
-      </w:r>
-      <w:r>
-        <w:rPr>
-          <w:lang w:val="en-US"/>
-        </w:rPr>
-        <w:t xml:space="preserve"> expr</w:t>
+        <w:t>expr MUL expr</w:t>
       </w:r>
     </w:p>
     <w:p>
@@ -3198,25 +3232,7 @@
         <w:rPr>
           <w:lang w:val="en-US"/>
         </w:rPr>
-        <w:t xml:space="preserve">| </w:t>
-      </w:r>
-      <w:r>
-        <w:rPr>
-          <w:lang w:val="en-US"/>
-        </w:rPr>
-        <w:t xml:space="preserve">expr </w:t>
-      </w:r>
-      <w:r>
-        <w:rPr>
-          <w:lang w:val="en-US"/>
-        </w:rPr>
-        <w:t>DIV</w:t>
-      </w:r>
-      <w:r>
-        <w:rPr>
-          <w:lang w:val="en-US"/>
-        </w:rPr>
-        <w:t xml:space="preserve"> expr</w:t>
+        <w:t>| expr DIV expr</w:t>
       </w:r>
     </w:p>
     <w:p>
@@ -3230,25 +3246,7 @@
         <w:rPr>
           <w:lang w:val="en-US"/>
         </w:rPr>
-        <w:t xml:space="preserve">| </w:t>
-      </w:r>
-      <w:r>
-        <w:rPr>
-          <w:lang w:val="en-US"/>
-        </w:rPr>
-        <w:t xml:space="preserve">expr </w:t>
-      </w:r>
-      <w:r>
-        <w:rPr>
-          <w:lang w:val="en-US"/>
-        </w:rPr>
-        <w:t>GT</w:t>
-      </w:r>
-      <w:r>
-        <w:rPr>
-          <w:lang w:val="en-US"/>
-        </w:rPr>
-        <w:t xml:space="preserve"> expr</w:t>
+        <w:t>| expr GT expr</w:t>
       </w:r>
     </w:p>
     <w:p>
@@ -3274,19 +3272,7 @@
         <w:rPr>
           <w:lang w:val="en-US"/>
         </w:rPr>
-        <w:t xml:space="preserve">expr </w:t>
-      </w:r>
-      <w:r>
-        <w:rPr>
-          <w:lang w:val="en-US"/>
-        </w:rPr>
-        <w:t>GTE</w:t>
-      </w:r>
-      <w:r>
-        <w:rPr>
-          <w:lang w:val="en-US"/>
-        </w:rPr>
-        <w:t xml:space="preserve"> expr</w:t>
+        <w:t>expr GTE expr</w:t>
       </w:r>
     </w:p>
     <w:p>
@@ -3312,19 +3298,7 @@
         <w:rPr>
           <w:lang w:val="en-US"/>
         </w:rPr>
-        <w:t xml:space="preserve">expr </w:t>
-      </w:r>
-      <w:r>
-        <w:rPr>
-          <w:lang w:val="en-US"/>
-        </w:rPr>
-        <w:t>LT</w:t>
-      </w:r>
-      <w:r>
-        <w:rPr>
-          <w:lang w:val="en-US"/>
-        </w:rPr>
-        <w:t xml:space="preserve"> expr</w:t>
+        <w:t>expr LT expr</w:t>
       </w:r>
     </w:p>
     <w:p>
@@ -3350,19 +3324,7 @@
         <w:rPr>
           <w:lang w:val="en-US"/>
         </w:rPr>
-        <w:t xml:space="preserve">expr </w:t>
-      </w:r>
-      <w:r>
-        <w:rPr>
-          <w:lang w:val="en-US"/>
-        </w:rPr>
-        <w:t>LTE</w:t>
-      </w:r>
-      <w:r>
-        <w:rPr>
-          <w:lang w:val="en-US"/>
-        </w:rPr>
-        <w:t xml:space="preserve"> expr</w:t>
+        <w:t>expr LTE expr</w:t>
       </w:r>
     </w:p>
     <w:p>
@@ -3388,19 +3350,7 @@
         <w:rPr>
           <w:lang w:val="en-US"/>
         </w:rPr>
-        <w:t xml:space="preserve">expr </w:t>
-      </w:r>
-      <w:r>
-        <w:rPr>
-          <w:lang w:val="en-US"/>
-        </w:rPr>
-        <w:t>NE</w:t>
-      </w:r>
-      <w:r>
-        <w:rPr>
-          <w:lang w:val="en-US"/>
-        </w:rPr>
-        <w:t xml:space="preserve"> expr</w:t>
+        <w:t>expr NE expr</w:t>
       </w:r>
     </w:p>
     <w:p>
@@ -3426,19 +3376,7 @@
         <w:rPr>
           <w:lang w:val="en-US"/>
         </w:rPr>
-        <w:t xml:space="preserve">expr </w:t>
-      </w:r>
-      <w:r>
-        <w:rPr>
-          <w:lang w:val="en-US"/>
-        </w:rPr>
-        <w:t>EQ</w:t>
-      </w:r>
-      <w:r>
-        <w:rPr>
-          <w:lang w:val="en-US"/>
-        </w:rPr>
-        <w:t xml:space="preserve"> expr</w:t>
+        <w:t>expr EQ expr</w:t>
       </w:r>
     </w:p>
     <w:p>
@@ -3464,13 +3402,21 @@
         <w:rPr>
           <w:lang w:val="en-US"/>
         </w:rPr>
-        <w:t xml:space="preserve">expr </w:t>
-      </w:r>
-      <w:r>
-        <w:rPr>
-          <w:lang w:val="en-US"/>
-        </w:rPr>
-        <w:t>EQ</w:t>
+        <w:t>expr EQ TRUE</w:t>
+      </w:r>
+    </w:p>
+    <w:p>
+      <w:pPr>
+        <w:ind w:firstLine="720"/>
+        <w:rPr>
+          <w:lang w:val="en-US"/>
+        </w:rPr>
+      </w:pPr>
+      <w:r>
+        <w:rPr>
+          <w:lang w:val="en-US"/>
+        </w:rPr>
+        <w:t>|</w:t>
       </w:r>
       <w:r>
         <w:rPr>
@@ -3482,7 +3428,7 @@
         <w:rPr>
           <w:lang w:val="en-US"/>
         </w:rPr>
-        <w:t>TRUE</w:t>
+        <w:t>expr EQ FALSE</w:t>
       </w:r>
     </w:p>
     <w:p>
@@ -3508,13 +3454,21 @@
         <w:rPr>
           <w:lang w:val="en-US"/>
         </w:rPr>
-        <w:t xml:space="preserve">expr </w:t>
-      </w:r>
-      <w:r>
-        <w:rPr>
-          <w:lang w:val="en-US"/>
-        </w:rPr>
-        <w:t>EQ</w:t>
+        <w:t>expr NE TRUE</w:t>
+      </w:r>
+    </w:p>
+    <w:p>
+      <w:pPr>
+        <w:ind w:firstLine="720"/>
+        <w:rPr>
+          <w:lang w:val="en-US"/>
+        </w:rPr>
+      </w:pPr>
+      <w:r>
+        <w:rPr>
+          <w:lang w:val="en-US"/>
+        </w:rPr>
+        <w:t>|</w:t>
       </w:r>
       <w:r>
         <w:rPr>
@@ -3526,7 +3480,7 @@
         <w:rPr>
           <w:lang w:val="en-US"/>
         </w:rPr>
-        <w:t>FALSE</w:t>
+        <w:t>expr NE FALSE</w:t>
       </w:r>
     </w:p>
     <w:p>
@@ -3552,13 +3506,7 @@
         <w:rPr>
           <w:lang w:val="en-US"/>
         </w:rPr>
-        <w:t xml:space="preserve">expr </w:t>
-      </w:r>
-      <w:r>
-        <w:rPr>
-          <w:lang w:val="en-US"/>
-        </w:rPr>
-        <w:t>NE TRUE</w:t>
+        <w:t>expr AND expr</w:t>
       </w:r>
     </w:p>
     <w:p>
@@ -3584,13 +3532,7 @@
         <w:rPr>
           <w:lang w:val="en-US"/>
         </w:rPr>
-        <w:t xml:space="preserve">expr </w:t>
-      </w:r>
-      <w:r>
-        <w:rPr>
-          <w:lang w:val="en-US"/>
-        </w:rPr>
-        <w:t>NE FALSE</w:t>
+        <w:t>expr OR expr</w:t>
       </w:r>
     </w:p>
     <w:p>
@@ -3616,19 +3558,7 @@
         <w:rPr>
           <w:lang w:val="en-US"/>
         </w:rPr>
-        <w:t xml:space="preserve">expr </w:t>
-      </w:r>
-      <w:r>
-        <w:rPr>
-          <w:lang w:val="en-US"/>
-        </w:rPr>
-        <w:t>AND</w:t>
-      </w:r>
-      <w:r>
-        <w:rPr>
-          <w:lang w:val="en-US"/>
-        </w:rPr>
-        <w:t xml:space="preserve"> expr</w:t>
+        <w:t>NOT expr</w:t>
       </w:r>
     </w:p>
     <w:p>
@@ -3654,89 +3584,7 @@
         <w:rPr>
           <w:lang w:val="en-US"/>
         </w:rPr>
-        <w:t xml:space="preserve">expr </w:t>
-      </w:r>
-      <w:r>
-        <w:rPr>
-          <w:lang w:val="en-US"/>
-        </w:rPr>
-        <w:t>OR</w:t>
-      </w:r>
-      <w:r>
-        <w:rPr>
-          <w:lang w:val="en-US"/>
-        </w:rPr>
-        <w:t xml:space="preserve"> expr</w:t>
-      </w:r>
-    </w:p>
-    <w:p>
-      <w:pPr>
-        <w:ind w:firstLine="720"/>
-        <w:rPr>
-          <w:lang w:val="en-US"/>
-        </w:rPr>
-      </w:pPr>
-      <w:r>
-        <w:rPr>
-          <w:lang w:val="en-US"/>
-        </w:rPr>
-        <w:t>|</w:t>
-      </w:r>
-      <w:r>
-        <w:rPr>
-          <w:lang w:val="en-US"/>
-        </w:rPr>
-        <w:t xml:space="preserve"> </w:t>
-      </w:r>
-      <w:r>
-        <w:rPr>
-          <w:lang w:val="en-US"/>
-        </w:rPr>
-        <w:t>NOT</w:t>
-      </w:r>
-      <w:r>
-        <w:rPr>
-          <w:lang w:val="en-US"/>
-        </w:rPr>
-        <w:t xml:space="preserve"> expr</w:t>
-      </w:r>
-    </w:p>
-    <w:p>
-      <w:pPr>
-        <w:ind w:firstLine="720"/>
-        <w:rPr>
-          <w:lang w:val="en-US"/>
-        </w:rPr>
-      </w:pPr>
-      <w:r>
-        <w:rPr>
-          <w:lang w:val="en-US"/>
-        </w:rPr>
-        <w:t>|</w:t>
-      </w:r>
-      <w:r>
-        <w:rPr>
-          <w:lang w:val="en-US"/>
-        </w:rPr>
-        <w:t xml:space="preserve"> </w:t>
-      </w:r>
-      <w:r>
-        <w:rPr>
-          <w:lang w:val="en-US"/>
-        </w:rPr>
-        <w:t>(</w:t>
-      </w:r>
-      <w:r>
-        <w:rPr>
-          <w:lang w:val="en-US"/>
-        </w:rPr>
-        <w:t>expr</w:t>
-      </w:r>
-      <w:r>
-        <w:rPr>
-          <w:lang w:val="en-US"/>
-        </w:rPr>
-        <w:t>)</w:t>
+        <w:t>(expr)</w:t>
       </w:r>
     </w:p>
     <w:p>
@@ -3811,174 +3659,784 @@
                 <w:lang w:val="en-US"/>
               </w:rPr>
             </w:pPr>
-          </w:p>
-        </w:tc>
-        <w:tc>
-          <w:tcPr>
-            <w:tcW w:w="4508" w:type="dxa"/>
-          </w:tcPr>
-          <w:p>
-            <w:pPr>
-              <w:rPr>
-                <w:lang w:val="en-US"/>
-              </w:rPr>
-            </w:pPr>
-          </w:p>
-        </w:tc>
-      </w:tr>
-      <w:tr>
-        <w:tc>
-          <w:tcPr>
-            <w:tcW w:w="4508" w:type="dxa"/>
-          </w:tcPr>
-          <w:p>
-            <w:pPr>
-              <w:rPr>
-                <w:lang w:val="en-US"/>
-              </w:rPr>
-            </w:pPr>
-          </w:p>
-        </w:tc>
-        <w:tc>
-          <w:tcPr>
-            <w:tcW w:w="4508" w:type="dxa"/>
-          </w:tcPr>
-          <w:p>
-            <w:pPr>
-              <w:rPr>
-                <w:lang w:val="en-US"/>
-              </w:rPr>
-            </w:pPr>
-          </w:p>
-        </w:tc>
-      </w:tr>
-      <w:tr>
-        <w:tc>
-          <w:tcPr>
-            <w:tcW w:w="4508" w:type="dxa"/>
-          </w:tcPr>
-          <w:p>
-            <w:pPr>
-              <w:rPr>
-                <w:lang w:val="en-US"/>
-              </w:rPr>
-            </w:pPr>
-          </w:p>
-        </w:tc>
-        <w:tc>
-          <w:tcPr>
-            <w:tcW w:w="4508" w:type="dxa"/>
-          </w:tcPr>
-          <w:p>
-            <w:pPr>
-              <w:rPr>
-                <w:lang w:val="en-US"/>
-              </w:rPr>
-            </w:pPr>
-          </w:p>
-        </w:tc>
-      </w:tr>
-      <w:tr>
-        <w:tc>
-          <w:tcPr>
-            <w:tcW w:w="4508" w:type="dxa"/>
-          </w:tcPr>
-          <w:p>
-            <w:pPr>
-              <w:rPr>
-                <w:lang w:val="en-US"/>
-              </w:rPr>
-            </w:pPr>
-          </w:p>
-        </w:tc>
-        <w:tc>
-          <w:tcPr>
-            <w:tcW w:w="4508" w:type="dxa"/>
-          </w:tcPr>
-          <w:p>
-            <w:pPr>
-              <w:rPr>
-                <w:lang w:val="en-US"/>
-              </w:rPr>
-            </w:pPr>
-          </w:p>
-        </w:tc>
-      </w:tr>
-      <w:tr>
-        <w:tc>
-          <w:tcPr>
-            <w:tcW w:w="4508" w:type="dxa"/>
-          </w:tcPr>
-          <w:p>
-            <w:pPr>
-              <w:rPr>
-                <w:lang w:val="en-US"/>
-              </w:rPr>
-            </w:pPr>
-          </w:p>
-        </w:tc>
-        <w:tc>
-          <w:tcPr>
-            <w:tcW w:w="4508" w:type="dxa"/>
-          </w:tcPr>
-          <w:p>
-            <w:pPr>
-              <w:rPr>
-                <w:lang w:val="en-US"/>
-              </w:rPr>
-            </w:pPr>
-          </w:p>
-        </w:tc>
-      </w:tr>
-      <w:tr>
-        <w:tc>
-          <w:tcPr>
-            <w:tcW w:w="4508" w:type="dxa"/>
-          </w:tcPr>
-          <w:p>
-            <w:pPr>
-              <w:rPr>
-                <w:lang w:val="en-US"/>
-              </w:rPr>
-            </w:pPr>
-          </w:p>
-        </w:tc>
-        <w:tc>
-          <w:tcPr>
-            <w:tcW w:w="4508" w:type="dxa"/>
-          </w:tcPr>
-          <w:p>
-            <w:pPr>
-              <w:rPr>
-                <w:lang w:val="en-US"/>
-              </w:rPr>
-            </w:pPr>
-          </w:p>
-        </w:tc>
-      </w:tr>
-      <w:tr>
-        <w:tc>
-          <w:tcPr>
-            <w:tcW w:w="4508" w:type="dxa"/>
-          </w:tcPr>
-          <w:p>
-            <w:pPr>
-              <w:rPr>
-                <w:lang w:val="en-US"/>
-              </w:rPr>
-            </w:pPr>
-          </w:p>
-        </w:tc>
-        <w:tc>
-          <w:tcPr>
-            <w:tcW w:w="4508" w:type="dxa"/>
-          </w:tcPr>
-          <w:p>
-            <w:pPr>
-              <w:rPr>
-                <w:lang w:val="en-US"/>
-              </w:rPr>
-            </w:pPr>
+            <w:proofErr w:type="spellStart"/>
+            <w:r>
+              <w:rPr>
+                <w:lang w:val="en-US"/>
+              </w:rPr>
+              <w:t>Mov</w:t>
+            </w:r>
+            <w:proofErr w:type="spellEnd"/>
+            <w:r>
+              <w:rPr>
+                <w:lang w:val="en-US"/>
+              </w:rPr>
+              <w:t xml:space="preserve"> t1,t2</w:t>
+            </w:r>
+          </w:p>
+        </w:tc>
+        <w:tc>
+          <w:tcPr>
+            <w:tcW w:w="4508" w:type="dxa"/>
+          </w:tcPr>
+          <w:p>
+            <w:pPr>
+              <w:rPr>
+                <w:lang w:val="en-US"/>
+              </w:rPr>
+            </w:pPr>
+            <w:r>
+              <w:rPr>
+                <w:lang w:val="en-US"/>
+              </w:rPr>
+              <w:t>t2=t1</w:t>
+            </w:r>
+          </w:p>
+        </w:tc>
+      </w:tr>
+      <w:tr>
+        <w:tc>
+          <w:tcPr>
+            <w:tcW w:w="4508" w:type="dxa"/>
+          </w:tcPr>
+          <w:p>
+            <w:pPr>
+              <w:rPr>
+                <w:lang w:val="en-US"/>
+              </w:rPr>
+            </w:pPr>
+            <w:r>
+              <w:rPr>
+                <w:lang w:val="en-US"/>
+              </w:rPr>
+              <w:t>Add t1,t2,t3</w:t>
+            </w:r>
+          </w:p>
+        </w:tc>
+        <w:tc>
+          <w:tcPr>
+            <w:tcW w:w="4508" w:type="dxa"/>
+          </w:tcPr>
+          <w:p>
+            <w:pPr>
+              <w:rPr>
+                <w:lang w:val="en-US"/>
+              </w:rPr>
+            </w:pPr>
+            <w:r>
+              <w:rPr>
+                <w:lang w:val="en-US"/>
+              </w:rPr>
+              <w:t>t3=t1+t2</w:t>
+            </w:r>
+          </w:p>
+        </w:tc>
+      </w:tr>
+      <w:tr>
+        <w:tc>
+          <w:tcPr>
+            <w:tcW w:w="4508" w:type="dxa"/>
+          </w:tcPr>
+          <w:p>
+            <w:pPr>
+              <w:rPr>
+                <w:lang w:val="en-US"/>
+              </w:rPr>
+            </w:pPr>
+            <w:r>
+              <w:rPr>
+                <w:lang w:val="en-US"/>
+              </w:rPr>
+              <w:t>Sub t1,t2,t3</w:t>
+            </w:r>
+          </w:p>
+        </w:tc>
+        <w:tc>
+          <w:tcPr>
+            <w:tcW w:w="4508" w:type="dxa"/>
+          </w:tcPr>
+          <w:p>
+            <w:pPr>
+              <w:rPr>
+                <w:lang w:val="en-US"/>
+              </w:rPr>
+            </w:pPr>
+            <w:r>
+              <w:rPr>
+                <w:lang w:val="en-US"/>
+              </w:rPr>
+              <w:t>t3=t1-t2</w:t>
+            </w:r>
+          </w:p>
+        </w:tc>
+      </w:tr>
+      <w:tr>
+        <w:tc>
+          <w:tcPr>
+            <w:tcW w:w="4508" w:type="dxa"/>
+          </w:tcPr>
+          <w:p>
+            <w:pPr>
+              <w:rPr>
+                <w:lang w:val="en-US"/>
+              </w:rPr>
+            </w:pPr>
+            <w:proofErr w:type="spellStart"/>
+            <w:r>
+              <w:rPr>
+                <w:lang w:val="en-US"/>
+              </w:rPr>
+              <w:t>Mul</w:t>
+            </w:r>
+            <w:proofErr w:type="spellEnd"/>
+            <w:r>
+              <w:rPr>
+                <w:lang w:val="en-US"/>
+              </w:rPr>
+              <w:t xml:space="preserve"> t1,t2,t3</w:t>
+            </w:r>
+          </w:p>
+        </w:tc>
+        <w:tc>
+          <w:tcPr>
+            <w:tcW w:w="4508" w:type="dxa"/>
+          </w:tcPr>
+          <w:p>
+            <w:pPr>
+              <w:rPr>
+                <w:lang w:val="en-US"/>
+              </w:rPr>
+            </w:pPr>
+            <w:r>
+              <w:rPr>
+                <w:lang w:val="en-US"/>
+              </w:rPr>
+              <w:t>t3=t1*t2</w:t>
+            </w:r>
+          </w:p>
+        </w:tc>
+      </w:tr>
+      <w:tr>
+        <w:tc>
+          <w:tcPr>
+            <w:tcW w:w="4508" w:type="dxa"/>
+          </w:tcPr>
+          <w:p>
+            <w:pPr>
+              <w:rPr>
+                <w:lang w:val="en-US"/>
+              </w:rPr>
+            </w:pPr>
+            <w:proofErr w:type="spellStart"/>
+            <w:r>
+              <w:rPr>
+                <w:lang w:val="en-US"/>
+              </w:rPr>
+              <w:t>Div</w:t>
+            </w:r>
+            <w:proofErr w:type="spellEnd"/>
+            <w:r>
+              <w:rPr>
+                <w:lang w:val="en-US"/>
+              </w:rPr>
+              <w:t xml:space="preserve"> t1,t2,t3</w:t>
+            </w:r>
+          </w:p>
+        </w:tc>
+        <w:tc>
+          <w:tcPr>
+            <w:tcW w:w="4508" w:type="dxa"/>
+          </w:tcPr>
+          <w:p>
+            <w:pPr>
+              <w:rPr>
+                <w:lang w:val="en-US"/>
+              </w:rPr>
+            </w:pPr>
+            <w:r>
+              <w:rPr>
+                <w:lang w:val="en-US"/>
+              </w:rPr>
+              <w:t>t3=t1/t2</w:t>
+            </w:r>
+          </w:p>
+        </w:tc>
+      </w:tr>
+      <w:tr>
+        <w:tc>
+          <w:tcPr>
+            <w:tcW w:w="4508" w:type="dxa"/>
+          </w:tcPr>
+          <w:p>
+            <w:pPr>
+              <w:rPr>
+                <w:lang w:val="en-US"/>
+              </w:rPr>
+            </w:pPr>
+            <w:r>
+              <w:rPr>
+                <w:lang w:val="en-US"/>
+              </w:rPr>
+              <w:t>And t1,t2,t3</w:t>
+            </w:r>
+          </w:p>
+        </w:tc>
+        <w:tc>
+          <w:tcPr>
+            <w:tcW w:w="4508" w:type="dxa"/>
+          </w:tcPr>
+          <w:p>
+            <w:pPr>
+              <w:rPr>
+                <w:lang w:val="en-US"/>
+              </w:rPr>
+            </w:pPr>
+            <w:r>
+              <w:rPr>
+                <w:lang w:val="en-US"/>
+              </w:rPr>
+              <w:t>t3=t1 and t2</w:t>
+            </w:r>
+          </w:p>
+        </w:tc>
+      </w:tr>
+      <w:tr>
+        <w:tc>
+          <w:tcPr>
+            <w:tcW w:w="4508" w:type="dxa"/>
+          </w:tcPr>
+          <w:p>
+            <w:pPr>
+              <w:rPr>
+                <w:lang w:val="en-US"/>
+              </w:rPr>
+            </w:pPr>
+            <w:r>
+              <w:rPr>
+                <w:lang w:val="en-US"/>
+              </w:rPr>
+              <w:t>Or t1,t2,t3</w:t>
+            </w:r>
+          </w:p>
+        </w:tc>
+        <w:tc>
+          <w:tcPr>
+            <w:tcW w:w="4508" w:type="dxa"/>
+          </w:tcPr>
+          <w:p>
+            <w:pPr>
+              <w:rPr>
+                <w:lang w:val="en-US"/>
+              </w:rPr>
+            </w:pPr>
+            <w:r>
+              <w:rPr>
+                <w:lang w:val="en-US"/>
+              </w:rPr>
+              <w:t>t3=t1 or t2</w:t>
+            </w:r>
+          </w:p>
+        </w:tc>
+      </w:tr>
+      <w:tr>
+        <w:tc>
+          <w:tcPr>
+            <w:tcW w:w="4508" w:type="dxa"/>
+          </w:tcPr>
+          <w:p>
+            <w:pPr>
+              <w:rPr>
+                <w:lang w:val="en-US"/>
+              </w:rPr>
+            </w:pPr>
+            <w:r>
+              <w:rPr>
+                <w:lang w:val="en-US"/>
+              </w:rPr>
+              <w:t>Not t1,t2</w:t>
+            </w:r>
+          </w:p>
+        </w:tc>
+        <w:tc>
+          <w:tcPr>
+            <w:tcW w:w="4508" w:type="dxa"/>
+          </w:tcPr>
+          <w:p>
+            <w:pPr>
+              <w:rPr>
+                <w:lang w:val="en-US"/>
+              </w:rPr>
+            </w:pPr>
+            <w:r>
+              <w:rPr>
+                <w:lang w:val="en-US"/>
+              </w:rPr>
+              <w:t>t2= not t1</w:t>
+            </w:r>
+          </w:p>
+        </w:tc>
+      </w:tr>
+      <w:tr>
+        <w:tc>
+          <w:tcPr>
+            <w:tcW w:w="4508" w:type="dxa"/>
+          </w:tcPr>
+          <w:p>
+            <w:pPr>
+              <w:rPr>
+                <w:lang w:val="en-US"/>
+              </w:rPr>
+            </w:pPr>
+            <w:r>
+              <w:rPr>
+                <w:lang w:val="en-US"/>
+              </w:rPr>
+              <w:t>GT t1,t2,t3</w:t>
+            </w:r>
+          </w:p>
+        </w:tc>
+        <w:tc>
+          <w:tcPr>
+            <w:tcW w:w="4508" w:type="dxa"/>
+          </w:tcPr>
+          <w:p>
+            <w:pPr>
+              <w:rPr>
+                <w:lang w:val="en-US"/>
+              </w:rPr>
+            </w:pPr>
+            <w:r>
+              <w:rPr>
+                <w:lang w:val="en-US"/>
+              </w:rPr>
+              <w:t>t3= ( t1&gt;t2 )</w:t>
+            </w:r>
+          </w:p>
+        </w:tc>
+      </w:tr>
+      <w:tr>
+        <w:tc>
+          <w:tcPr>
+            <w:tcW w:w="4508" w:type="dxa"/>
+          </w:tcPr>
+          <w:p>
+            <w:pPr>
+              <w:rPr>
+                <w:lang w:val="en-US"/>
+              </w:rPr>
+            </w:pPr>
+            <w:r>
+              <w:rPr>
+                <w:lang w:val="en-US"/>
+              </w:rPr>
+              <w:t>LT t1,t2,t3</w:t>
+            </w:r>
+          </w:p>
+        </w:tc>
+        <w:tc>
+          <w:tcPr>
+            <w:tcW w:w="4508" w:type="dxa"/>
+          </w:tcPr>
+          <w:p>
+            <w:pPr>
+              <w:rPr>
+                <w:lang w:val="en-US"/>
+              </w:rPr>
+            </w:pPr>
+            <w:r>
+              <w:rPr>
+                <w:lang w:val="en-US"/>
+              </w:rPr>
+              <w:t>t3= ( t1&lt;t2 )</w:t>
+            </w:r>
+          </w:p>
+        </w:tc>
+      </w:tr>
+      <w:tr>
+        <w:tc>
+          <w:tcPr>
+            <w:tcW w:w="4508" w:type="dxa"/>
+          </w:tcPr>
+          <w:p>
+            <w:pPr>
+              <w:rPr>
+                <w:lang w:val="en-US"/>
+              </w:rPr>
+            </w:pPr>
+            <w:r>
+              <w:rPr>
+                <w:lang w:val="en-US"/>
+              </w:rPr>
+              <w:t>EQ t1,t2,t3</w:t>
+            </w:r>
+          </w:p>
+        </w:tc>
+        <w:tc>
+          <w:tcPr>
+            <w:tcW w:w="4508" w:type="dxa"/>
+          </w:tcPr>
+          <w:p>
+            <w:pPr>
+              <w:rPr>
+                <w:lang w:val="en-US"/>
+              </w:rPr>
+            </w:pPr>
+            <w:r>
+              <w:rPr>
+                <w:lang w:val="en-US"/>
+              </w:rPr>
+              <w:t>t3= ( t1==t2 )</w:t>
+            </w:r>
+          </w:p>
+        </w:tc>
+      </w:tr>
+      <w:tr>
+        <w:tc>
+          <w:tcPr>
+            <w:tcW w:w="4508" w:type="dxa"/>
+          </w:tcPr>
+          <w:p>
+            <w:pPr>
+              <w:rPr>
+                <w:lang w:val="en-US"/>
+              </w:rPr>
+            </w:pPr>
+            <w:r>
+              <w:rPr>
+                <w:lang w:val="en-US"/>
+              </w:rPr>
+              <w:lastRenderedPageBreak/>
+              <w:t>GE t1,t2,t3</w:t>
+            </w:r>
+          </w:p>
+        </w:tc>
+        <w:tc>
+          <w:tcPr>
+            <w:tcW w:w="4508" w:type="dxa"/>
+          </w:tcPr>
+          <w:p>
+            <w:pPr>
+              <w:rPr>
+                <w:lang w:val="en-US"/>
+              </w:rPr>
+            </w:pPr>
+            <w:r>
+              <w:rPr>
+                <w:lang w:val="en-US"/>
+              </w:rPr>
+              <w:t>t3= ( t1&gt;=t2 )</w:t>
+            </w:r>
+          </w:p>
+        </w:tc>
+      </w:tr>
+      <w:tr>
+        <w:tc>
+          <w:tcPr>
+            <w:tcW w:w="4508" w:type="dxa"/>
+          </w:tcPr>
+          <w:p>
+            <w:pPr>
+              <w:rPr>
+                <w:lang w:val="en-US"/>
+              </w:rPr>
+            </w:pPr>
+            <w:r>
+              <w:rPr>
+                <w:lang w:val="en-US"/>
+              </w:rPr>
+              <w:t>LE t1,t2,t3</w:t>
+            </w:r>
+          </w:p>
+        </w:tc>
+        <w:tc>
+          <w:tcPr>
+            <w:tcW w:w="4508" w:type="dxa"/>
+          </w:tcPr>
+          <w:p>
+            <w:pPr>
+              <w:rPr>
+                <w:lang w:val="en-US"/>
+              </w:rPr>
+            </w:pPr>
+            <w:r>
+              <w:rPr>
+                <w:lang w:val="en-US"/>
+              </w:rPr>
+              <w:t>t3= ( t1&lt;=t2 )</w:t>
+            </w:r>
+          </w:p>
+        </w:tc>
+      </w:tr>
+      <w:tr>
+        <w:tc>
+          <w:tcPr>
+            <w:tcW w:w="4508" w:type="dxa"/>
+          </w:tcPr>
+          <w:p>
+            <w:pPr>
+              <w:rPr>
+                <w:lang w:val="en-US"/>
+              </w:rPr>
+            </w:pPr>
+            <w:r>
+              <w:rPr>
+                <w:lang w:val="en-US"/>
+              </w:rPr>
+              <w:t>NE t1,t2,t3</w:t>
+            </w:r>
+          </w:p>
+        </w:tc>
+        <w:tc>
+          <w:tcPr>
+            <w:tcW w:w="4508" w:type="dxa"/>
+          </w:tcPr>
+          <w:p>
+            <w:pPr>
+              <w:rPr>
+                <w:lang w:val="en-US"/>
+              </w:rPr>
+            </w:pPr>
+            <w:r>
+              <w:rPr>
+                <w:lang w:val="en-US"/>
+              </w:rPr>
+              <w:t>t3= ( t1!=t2 )</w:t>
+            </w:r>
+          </w:p>
+        </w:tc>
+      </w:tr>
+      <w:tr>
+        <w:tc>
+          <w:tcPr>
+            <w:tcW w:w="4508" w:type="dxa"/>
+          </w:tcPr>
+          <w:p>
+            <w:pPr>
+              <w:rPr>
+                <w:lang w:val="en-US"/>
+              </w:rPr>
+            </w:pPr>
+            <w:proofErr w:type="spellStart"/>
+            <w:r>
+              <w:rPr>
+                <w:lang w:val="en-US"/>
+              </w:rPr>
+              <w:t>goto</w:t>
+            </w:r>
+            <w:proofErr w:type="spellEnd"/>
+            <w:r>
+              <w:rPr>
+                <w:lang w:val="en-US"/>
+              </w:rPr>
+              <w:t xml:space="preserve"> L0 </w:t>
+            </w:r>
+          </w:p>
+        </w:tc>
+        <w:tc>
+          <w:tcPr>
+            <w:tcW w:w="4508" w:type="dxa"/>
+          </w:tcPr>
+          <w:p>
+            <w:pPr>
+              <w:rPr>
+                <w:lang w:val="en-US"/>
+              </w:rPr>
+            </w:pPr>
+            <w:r>
+              <w:rPr>
+                <w:lang w:val="en-US"/>
+              </w:rPr>
+              <w:t>Unconditional jump to label L0</w:t>
+            </w:r>
+          </w:p>
+        </w:tc>
+      </w:tr>
+      <w:tr>
+        <w:tc>
+          <w:tcPr>
+            <w:tcW w:w="4508" w:type="dxa"/>
+          </w:tcPr>
+          <w:p>
+            <w:pPr>
+              <w:rPr>
+                <w:lang w:val="en-US"/>
+              </w:rPr>
+            </w:pPr>
+            <w:r>
+              <w:rPr>
+                <w:lang w:val="en-US"/>
+              </w:rPr>
+              <w:t xml:space="preserve">If not t1 </w:t>
+            </w:r>
+            <w:proofErr w:type="spellStart"/>
+            <w:r>
+              <w:rPr>
+                <w:lang w:val="en-US"/>
+              </w:rPr>
+              <w:t>goto</w:t>
+            </w:r>
+            <w:proofErr w:type="spellEnd"/>
+            <w:r>
+              <w:rPr>
+                <w:lang w:val="en-US"/>
+              </w:rPr>
+              <w:t xml:space="preserve"> L0</w:t>
+            </w:r>
+          </w:p>
+        </w:tc>
+        <w:tc>
+          <w:tcPr>
+            <w:tcW w:w="4508" w:type="dxa"/>
+          </w:tcPr>
+          <w:p>
+            <w:pPr>
+              <w:rPr>
+                <w:lang w:val="en-US"/>
+              </w:rPr>
+            </w:pPr>
+            <w:r>
+              <w:rPr>
+                <w:lang w:val="en-US"/>
+              </w:rPr>
+              <w:t>Conditional jump to label L0</w:t>
+            </w:r>
+          </w:p>
+          <w:p>
+            <w:pPr>
+              <w:rPr>
+                <w:lang w:val="en-US"/>
+              </w:rPr>
+            </w:pPr>
+            <w:r>
+              <w:rPr>
+                <w:lang w:val="en-US"/>
+              </w:rPr>
+              <w:t xml:space="preserve"> ( jump to L0 if t1 == false)</w:t>
+            </w:r>
+          </w:p>
+        </w:tc>
+      </w:tr>
+      <w:tr>
+        <w:tc>
+          <w:tcPr>
+            <w:tcW w:w="4508" w:type="dxa"/>
+          </w:tcPr>
+          <w:p>
+            <w:r>
+              <w:rPr>
+                <w:lang w:val="en-US"/>
+              </w:rPr>
+              <w:t xml:space="preserve">If t1 </w:t>
+            </w:r>
+            <w:proofErr w:type="spellStart"/>
+            <w:r>
+              <w:rPr>
+                <w:lang w:val="en-US"/>
+              </w:rPr>
+              <w:t>goto</w:t>
+            </w:r>
+            <w:proofErr w:type="spellEnd"/>
+            <w:r>
+              <w:rPr>
+                <w:lang w:val="en-US"/>
+              </w:rPr>
+              <w:t xml:space="preserve"> L0</w:t>
+            </w:r>
+          </w:p>
+        </w:tc>
+        <w:tc>
+          <w:tcPr>
+            <w:tcW w:w="4508" w:type="dxa"/>
+          </w:tcPr>
+          <w:p>
+            <w:pPr>
+              <w:rPr>
+                <w:lang w:val="en-US"/>
+              </w:rPr>
+            </w:pPr>
+            <w:r>
+              <w:rPr>
+                <w:lang w:val="en-US"/>
+              </w:rPr>
+              <w:t>Conditional jump to label L0</w:t>
+            </w:r>
+          </w:p>
+          <w:p>
+            <w:pPr>
+              <w:rPr>
+                <w:lang w:val="en-US"/>
+              </w:rPr>
+            </w:pPr>
+            <w:r>
+              <w:rPr>
+                <w:lang w:val="en-US"/>
+              </w:rPr>
+              <w:t xml:space="preserve"> ( jump to L0 if t1 == </w:t>
+            </w:r>
+            <w:r>
+              <w:rPr>
+                <w:lang w:val="en-US"/>
+              </w:rPr>
+              <w:t>true</w:t>
+            </w:r>
+            <w:r>
+              <w:rPr>
+                <w:lang w:val="en-US"/>
+              </w:rPr>
+              <w:t>)</w:t>
+            </w:r>
+          </w:p>
+        </w:tc>
+      </w:tr>
+      <w:tr>
+        <w:tc>
+          <w:tcPr>
+            <w:tcW w:w="4508" w:type="dxa"/>
+          </w:tcPr>
+          <w:p>
+            <w:pPr>
+              <w:rPr>
+                <w:lang w:val="en-US"/>
+              </w:rPr>
+            </w:pPr>
+            <w:r>
+              <w:rPr>
+                <w:lang w:val="en-US"/>
+              </w:rPr>
+              <w:t>L0:</w:t>
+            </w:r>
+          </w:p>
+        </w:tc>
+        <w:tc>
+          <w:tcPr>
+            <w:tcW w:w="4508" w:type="dxa"/>
+          </w:tcPr>
+          <w:p>
+            <w:pPr>
+              <w:rPr>
+                <w:lang w:val="en-US"/>
+              </w:rPr>
+            </w:pPr>
+            <w:r>
+              <w:rPr>
+                <w:lang w:val="en-US"/>
+              </w:rPr>
+              <w:t>B</w:t>
+            </w:r>
+            <w:r>
+              <w:rPr>
+                <w:lang w:val="en-US"/>
+              </w:rPr>
+              <w:t xml:space="preserve">eginning </w:t>
+            </w:r>
+            <w:r>
+              <w:rPr>
+                <w:lang w:val="en-US"/>
+              </w:rPr>
+              <w:t>of label L0</w:t>
+            </w:r>
+            <w:bookmarkStart w:id="0" w:name="_GoBack"/>
+            <w:bookmarkEnd w:id="0"/>
           </w:p>
         </w:tc>
       </w:tr>
@@ -4031,7 +4489,7 @@
 </file>
 
 <file path=word/styles.xml><?xml version="1.0" encoding="utf-8"?>
-<w:styles xmlns:mc="http://schemas.openxmlformats.org/markup-compatibility/2006" xmlns:r="http://schemas.openxmlformats.org/officeDocument/2006/relationships" xmlns:w="http://schemas.openxmlformats.org/wordprocessingml/2006/main" xmlns:w14="http://schemas.microsoft.com/office/word/2010/wordml" xmlns:w15="http://schemas.microsoft.com/office/word/2012/wordml" xmlns:w16cid="http://schemas.microsoft.com/office/word/2016/wordml/cid" xmlns:w16se="http://schemas.microsoft.com/office/word/2015/wordml/symex" mc:Ignorable="w14 w15 w16se w16cid">
+<w:styles xmlns:mc="http://schemas.openxmlformats.org/markup-compatibility/2006" xmlns:r="http://schemas.openxmlformats.org/officeDocument/2006/relationships" xmlns:w="http://schemas.openxmlformats.org/wordprocessingml/2006/main" xmlns:w14="http://schemas.microsoft.com/office/word/2010/wordml" mc:Ignorable="w14">
   <w:docDefaults>
     <w:rPrDefault>
       <w:rPr>
@@ -4047,382 +4505,144 @@
       </w:pPr>
     </w:pPrDefault>
   </w:docDefaults>
-  <w:latentStyles w:defLockedState="0" w:defUIPriority="99" w:defSemiHidden="0" w:defUnhideWhenUsed="0" w:defQFormat="0" w:count="375">
-    <w:lsdException w:name="Normal" w:uiPriority="0" w:qFormat="1"/>
-    <w:lsdException w:name="heading 1" w:uiPriority="9" w:qFormat="1"/>
-    <w:lsdException w:name="heading 2" w:semiHidden="1" w:uiPriority="9" w:unhideWhenUsed="1" w:qFormat="1"/>
-    <w:lsdException w:name="heading 3" w:semiHidden="1" w:uiPriority="9" w:unhideWhenUsed="1" w:qFormat="1"/>
-    <w:lsdException w:name="heading 4" w:semiHidden="1" w:uiPriority="9" w:unhideWhenUsed="1" w:qFormat="1"/>
-    <w:lsdException w:name="heading 5" w:semiHidden="1" w:uiPriority="9" w:unhideWhenUsed="1" w:qFormat="1"/>
-    <w:lsdException w:name="heading 6" w:semiHidden="1" w:uiPriority="9" w:unhideWhenUsed="1" w:qFormat="1"/>
-    <w:lsdException w:name="heading 7" w:semiHidden="1" w:uiPriority="9" w:unhideWhenUsed="1" w:qFormat="1"/>
-    <w:lsdException w:name="heading 8" w:semiHidden="1" w:uiPriority="9" w:unhideWhenUsed="1" w:qFormat="1"/>
-    <w:lsdException w:name="heading 9" w:semiHidden="1" w:uiPriority="9" w:unhideWhenUsed="1" w:qFormat="1"/>
-    <w:lsdException w:name="index 1" w:semiHidden="1" w:unhideWhenUsed="1"/>
-    <w:lsdException w:name="index 2" w:semiHidden="1" w:unhideWhenUsed="1"/>
-    <w:lsdException w:name="index 3" w:semiHidden="1" w:unhideWhenUsed="1"/>
-    <w:lsdException w:name="index 4" w:semiHidden="1" w:unhideWhenUsed="1"/>
-    <w:lsdException w:name="index 5" w:semiHidden="1" w:unhideWhenUsed="1"/>
-    <w:lsdException w:name="index 6" w:semiHidden="1" w:unhideWhenUsed="1"/>
-    <w:lsdException w:name="index 7" w:semiHidden="1" w:unhideWhenUsed="1"/>
-    <w:lsdException w:name="index 8" w:semiHidden="1" w:unhideWhenUsed="1"/>
-    <w:lsdException w:name="index 9" w:semiHidden="1" w:unhideWhenUsed="1"/>
-    <w:lsdException w:name="toc 1" w:semiHidden="1" w:uiPriority="39" w:unhideWhenUsed="1"/>
-    <w:lsdException w:name="toc 2" w:semiHidden="1" w:uiPriority="39" w:unhideWhenUsed="1"/>
-    <w:lsdException w:name="toc 3" w:semiHidden="1" w:uiPriority="39" w:unhideWhenUsed="1"/>
-    <w:lsdException w:name="toc 4" w:semiHidden="1" w:uiPriority="39" w:unhideWhenUsed="1"/>
-    <w:lsdException w:name="toc 5" w:semiHidden="1" w:uiPriority="39" w:unhideWhenUsed="1"/>
-    <w:lsdException w:name="toc 6" w:semiHidden="1" w:uiPriority="39" w:unhideWhenUsed="1"/>
-    <w:lsdException w:name="toc 7" w:semiHidden="1" w:uiPriority="39" w:unhideWhenUsed="1"/>
-    <w:lsdException w:name="toc 8" w:semiHidden="1" w:uiPriority="39" w:unhideWhenUsed="1"/>
-    <w:lsdException w:name="toc 9" w:semiHidden="1" w:uiPriority="39" w:unhideWhenUsed="1"/>
-    <w:lsdException w:name="Normal Indent" w:semiHidden="1" w:unhideWhenUsed="1"/>
-    <w:lsdException w:name="footnote text" w:semiHidden="1" w:unhideWhenUsed="1"/>
-    <w:lsdException w:name="annotation text" w:semiHidden="1" w:unhideWhenUsed="1"/>
-    <w:lsdException w:name="header" w:semiHidden="1" w:unhideWhenUsed="1"/>
-    <w:lsdException w:name="footer" w:semiHidden="1" w:unhideWhenUsed="1"/>
-    <w:lsdException w:name="index heading" w:semiHidden="1" w:unhideWhenUsed="1"/>
-    <w:lsdException w:name="caption" w:semiHidden="1" w:uiPriority="35" w:unhideWhenUsed="1" w:qFormat="1"/>
-    <w:lsdException w:name="table of figures" w:semiHidden="1" w:unhideWhenUsed="1"/>
-    <w:lsdException w:name="envelope address" w:semiHidden="1" w:unhideWhenUsed="1"/>
-    <w:lsdException w:name="envelope return" w:semiHidden="1" w:unhideWhenUsed="1"/>
-    <w:lsdException w:name="footnote reference" w:semiHidden="1" w:unhideWhenUsed="1"/>
-    <w:lsdException w:name="annotation reference" w:semiHidden="1" w:unhideWhenUsed="1"/>
-    <w:lsdException w:name="line number" w:semiHidden="1" w:unhideWhenUsed="1"/>
-    <w:lsdException w:name="page number" w:semiHidden="1" w:unhideWhenUsed="1"/>
-    <w:lsdException w:name="endnote reference" w:semiHidden="1" w:unhideWhenUsed="1"/>
-    <w:lsdException w:name="endnote text" w:semiHidden="1" w:unhideWhenUsed="1"/>
-    <w:lsdException w:name="table of authorities" w:semiHidden="1" w:unhideWhenUsed="1"/>
-    <w:lsdException w:name="macro" w:semiHidden="1" w:unhideWhenUsed="1"/>
-    <w:lsdException w:name="toa heading" w:semiHidden="1" w:unhideWhenUsed="1"/>
-    <w:lsdException w:name="List" w:semiHidden="1" w:unhideWhenUsed="1"/>
-    <w:lsdException w:name="List Bullet" w:semiHidden="1" w:unhideWhenUsed="1"/>
-    <w:lsdException w:name="List Number" w:semiHidden="1" w:unhideWhenUsed="1"/>
-    <w:lsdException w:name="List 2" w:semiHidden="1" w:unhideWhenUsed="1"/>
-    <w:lsdException w:name="List 3" w:semiHidden="1" w:unhideWhenUsed="1"/>
-    <w:lsdException w:name="List 4" w:semiHidden="1" w:unhideWhenUsed="1"/>
-    <w:lsdException w:name="List 5" w:semiHidden="1" w:unhideWhenUsed="1"/>
-    <w:lsdException w:name="List Bullet 2" w:semiHidden="1" w:unhideWhenUsed="1"/>
-    <w:lsdException w:name="List Bullet 3" w:semiHidden="1" w:unhideWhenUsed="1"/>
-    <w:lsdException w:name="List Bullet 4" w:semiHidden="1" w:unhideWhenUsed="1"/>
-    <w:lsdException w:name="List Bullet 5" w:semiHidden="1" w:unhideWhenUsed="1"/>
-    <w:lsdException w:name="List Number 2" w:semiHidden="1" w:unhideWhenUsed="1"/>
-    <w:lsdException w:name="List Number 3" w:semiHidden="1" w:unhideWhenUsed="1"/>
-    <w:lsdException w:name="List Number 4" w:semiHidden="1" w:unhideWhenUsed="1"/>
-    <w:lsdException w:name="List Number 5" w:semiHidden="1" w:unhideWhenUsed="1"/>
-    <w:lsdException w:name="Title" w:uiPriority="10" w:qFormat="1"/>
-    <w:lsdException w:name="Closing" w:semiHidden="1" w:unhideWhenUsed="1"/>
-    <w:lsdException w:name="Signature" w:semiHidden="1" w:unhideWhenUsed="1"/>
-    <w:lsdException w:name="Default Paragraph Font" w:semiHidden="1" w:uiPriority="1" w:unhideWhenUsed="1"/>
-    <w:lsdException w:name="Body Text" w:semiHidden="1" w:unhideWhenUsed="1"/>
-    <w:lsdException w:name="Body Text Indent" w:semiHidden="1" w:unhideWhenUsed="1"/>
-    <w:lsdException w:name="List Continue" w:semiHidden="1" w:unhideWhenUsed="1"/>
-    <w:lsdException w:name="List Continue 2" w:semiHidden="1" w:unhideWhenUsed="1"/>
-    <w:lsdException w:name="List Continue 3" w:semiHidden="1" w:unhideWhenUsed="1"/>
-    <w:lsdException w:name="List Continue 4" w:semiHidden="1" w:unhideWhenUsed="1"/>
-    <w:lsdException w:name="List Continue 5" w:semiHidden="1" w:unhideWhenUsed="1"/>
-    <w:lsdException w:name="Message Header" w:semiHidden="1" w:unhideWhenUsed="1"/>
-    <w:lsdException w:name="Subtitle" w:uiPriority="11" w:qFormat="1"/>
-    <w:lsdException w:name="Salutation" w:semiHidden="1" w:unhideWhenUsed="1"/>
-    <w:lsdException w:name="Date" w:semiHidden="1" w:unhideWhenUsed="1"/>
-    <w:lsdException w:name="Body Text First Indent" w:semiHidden="1" w:unhideWhenUsed="1"/>
-    <w:lsdException w:name="Body Text First Indent 2" w:semiHidden="1" w:unhideWhenUsed="1"/>
-    <w:lsdException w:name="Note Heading" w:semiHidden="1" w:unhideWhenUsed="1"/>
-    <w:lsdException w:name="Body Text 2" w:semiHidden="1" w:unhideWhenUsed="1"/>
-    <w:lsdException w:name="Body Text 3" w:semiHidden="1" w:unhideWhenUsed="1"/>
-    <w:lsdException w:name="Body Text Indent 2" w:semiHidden="1" w:unhideWhenUsed="1"/>
-    <w:lsdException w:name="Body Text Indent 3" w:semiHidden="1" w:unhideWhenUsed="1"/>
-    <w:lsdException w:name="Block Text" w:semiHidden="1" w:unhideWhenUsed="1"/>
-    <w:lsdException w:name="Hyperlink" w:semiHidden="1" w:unhideWhenUsed="1"/>
-    <w:lsdException w:name="FollowedHyperlink" w:semiHidden="1" w:unhideWhenUsed="1"/>
-    <w:lsdException w:name="Strong" w:uiPriority="22" w:qFormat="1"/>
-    <w:lsdException w:name="Emphasis" w:uiPriority="20" w:qFormat="1"/>
-    <w:lsdException w:name="Document Map" w:semiHidden="1" w:unhideWhenUsed="1"/>
-    <w:lsdException w:name="Plain Text" w:semiHidden="1" w:unhideWhenUsed="1"/>
-    <w:lsdException w:name="E-mail Signature" w:semiHidden="1" w:unhideWhenUsed="1"/>
-    <w:lsdException w:name="HTML Top of Form" w:semiHidden="1" w:unhideWhenUsed="1"/>
-    <w:lsdException w:name="HTML Bottom of Form" w:semiHidden="1" w:unhideWhenUsed="1"/>
-    <w:lsdException w:name="Normal (Web)" w:semiHidden="1" w:unhideWhenUsed="1"/>
-    <w:lsdException w:name="HTML Acronym" w:semiHidden="1" w:unhideWhenUsed="1"/>
-    <w:lsdException w:name="HTML Address" w:semiHidden="1" w:unhideWhenUsed="1"/>
-    <w:lsdException w:name="HTML Cite" w:semiHidden="1" w:unhideWhenUsed="1"/>
-    <w:lsdException w:name="HTML Code" w:semiHidden="1" w:unhideWhenUsed="1"/>
-    <w:lsdException w:name="HTML Definition" w:semiHidden="1" w:unhideWhenUsed="1"/>
-    <w:lsdException w:name="HTML Keyboard" w:semiHidden="1" w:unhideWhenUsed="1"/>
-    <w:lsdException w:name="HTML Preformatted" w:semiHidden="1" w:unhideWhenUsed="1"/>
-    <w:lsdException w:name="HTML Sample" w:semiHidden="1" w:unhideWhenUsed="1"/>
-    <w:lsdException w:name="HTML Typewriter" w:semiHidden="1" w:unhideWhenUsed="1"/>
-    <w:lsdException w:name="HTML Variable" w:semiHidden="1" w:unhideWhenUsed="1"/>
-    <w:lsdException w:name="Normal Table" w:semiHidden="1" w:unhideWhenUsed="1"/>
-    <w:lsdException w:name="annotation subject" w:semiHidden="1" w:unhideWhenUsed="1"/>
-    <w:lsdException w:name="No List" w:semiHidden="1" w:unhideWhenUsed="1"/>
-    <w:lsdException w:name="Outline List 1" w:semiHidden="1" w:unhideWhenUsed="1"/>
-    <w:lsdException w:name="Outline List 2" w:semiHidden="1" w:unhideWhenUsed="1"/>
-    <w:lsdException w:name="Outline List 3" w:semiHidden="1" w:unhideWhenUsed="1"/>
-    <w:lsdException w:name="Table Simple 1" w:semiHidden="1" w:unhideWhenUsed="1"/>
-    <w:lsdException w:name="Table Simple 2" w:semiHidden="1" w:unhideWhenUsed="1"/>
-    <w:lsdException w:name="Table Simple 3" w:semiHidden="1" w:unhideWhenUsed="1"/>
-    <w:lsdException w:name="Table Classic 1" w:semiHidden="1" w:unhideWhenUsed="1"/>
-    <w:lsdException w:name="Table Classic 2" w:semiHidden="1" w:unhideWhenUsed="1"/>
-    <w:lsdException w:name="Table Classic 3" w:semiHidden="1" w:unhideWhenUsed="1"/>
-    <w:lsdException w:name="Table Classic 4" w:semiHidden="1" w:unhideWhenUsed="1"/>
-    <w:lsdException w:name="Table Colorful 1" w:semiHidden="1" w:unhideWhenUsed="1"/>
-    <w:lsdException w:name="Table Colorful 2" w:semiHidden="1" w:unhideWhenUsed="1"/>
-    <w:lsdException w:name="Table Colorful 3" w:semiHidden="1" w:unhideWhenUsed="1"/>
-    <w:lsdException w:name="Table Columns 1" w:semiHidden="1" w:unhideWhenUsed="1"/>
-    <w:lsdException w:name="Table Columns 2" w:semiHidden="1" w:unhideWhenUsed="1"/>
-    <w:lsdException w:name="Table Columns 3" w:semiHidden="1" w:unhideWhenUsed="1"/>
-    <w:lsdException w:name="Table Columns 4" w:semiHidden="1" w:unhideWhenUsed="1"/>
-    <w:lsdException w:name="Table Columns 5" w:semiHidden="1" w:unhideWhenUsed="1"/>
-    <w:lsdException w:name="Table Grid 1" w:semiHidden="1" w:unhideWhenUsed="1"/>
-    <w:lsdException w:name="Table Grid 2" w:semiHidden="1" w:unhideWhenUsed="1"/>
-    <w:lsdException w:name="Table Grid 3" w:semiHidden="1" w:unhideWhenUsed="1"/>
-    <w:lsdException w:name="Table Grid 4" w:semiHidden="1" w:unhideWhenUsed="1"/>
-    <w:lsdException w:name="Table Grid 5" w:semiHidden="1" w:unhideWhenUsed="1"/>
-    <w:lsdException w:name="Table Grid 6" w:semiHidden="1" w:unhideWhenUsed="1"/>
-    <w:lsdException w:name="Table Grid 7" w:semiHidden="1" w:unhideWhenUsed="1"/>
-    <w:lsdException w:name="Table Grid 8" w:semiHidden="1" w:unhideWhenUsed="1"/>
-    <w:lsdException w:name="Table List 1" w:semiHidden="1" w:unhideWhenUsed="1"/>
-    <w:lsdException w:name="Table List 2" w:semiHidden="1" w:unhideWhenUsed="1"/>
-    <w:lsdException w:name="Table List 3" w:semiHidden="1" w:unhideWhenUsed="1"/>
-    <w:lsdException w:name="Table List 4" w:semiHidden="1" w:unhideWhenUsed="1"/>
-    <w:lsdException w:name="Table List 5" w:semiHidden="1" w:unhideWhenUsed="1"/>
-    <w:lsdException w:name="Table List 6" w:semiHidden="1" w:unhideWhenUsed="1"/>
-    <w:lsdException w:name="Table List 7" w:semiHidden="1" w:unhideWhenUsed="1"/>
-    <w:lsdException w:name="Table List 8" w:semiHidden="1" w:unhideWhenUsed="1"/>
-    <w:lsdException w:name="Table 3D effects 1" w:semiHidden="1" w:unhideWhenUsed="1"/>
-    <w:lsdException w:name="Table 3D effects 2" w:semiHidden="1" w:unhideWhenUsed="1"/>
-    <w:lsdException w:name="Table 3D effects 3" w:semiHidden="1" w:unhideWhenUsed="1"/>
-    <w:lsdException w:name="Table Contemporary" w:semiHidden="1" w:unhideWhenUsed="1"/>
-    <w:lsdException w:name="Table Elegant" w:semiHidden="1" w:unhideWhenUsed="1"/>
-    <w:lsdException w:name="Table Professional" w:semiHidden="1" w:unhideWhenUsed="1"/>
-    <w:lsdException w:name="Table Subtle 1" w:semiHidden="1" w:unhideWhenUsed="1"/>
-    <w:lsdException w:name="Table Subtle 2" w:semiHidden="1" w:unhideWhenUsed="1"/>
-    <w:lsdException w:name="Table Web 1" w:semiHidden="1" w:unhideWhenUsed="1"/>
-    <w:lsdException w:name="Table Web 2" w:semiHidden="1" w:unhideWhenUsed="1"/>
-    <w:lsdException w:name="Table Web 3" w:semiHidden="1" w:unhideWhenUsed="1"/>
-    <w:lsdException w:name="Balloon Text" w:semiHidden="1" w:unhideWhenUsed="1"/>
-    <w:lsdException w:name="Table Grid" w:uiPriority="39"/>
-    <w:lsdException w:name="Table Theme" w:semiHidden="1" w:unhideWhenUsed="1"/>
-    <w:lsdException w:name="Placeholder Text" w:semiHidden="1"/>
-    <w:lsdException w:name="No Spacing" w:uiPriority="1" w:qFormat="1"/>
-    <w:lsdException w:name="Light Shading" w:uiPriority="60"/>
-    <w:lsdException w:name="Light List" w:uiPriority="61"/>
-    <w:lsdException w:name="Light Grid" w:uiPriority="62"/>
-    <w:lsdException w:name="Medium Shading 1" w:uiPriority="63"/>
-    <w:lsdException w:name="Medium Shading 2" w:uiPriority="64"/>
-    <w:lsdException w:name="Medium List 1" w:uiPriority="65"/>
-    <w:lsdException w:name="Medium List 2" w:uiPriority="66"/>
-    <w:lsdException w:name="Medium Grid 1" w:uiPriority="67"/>
-    <w:lsdException w:name="Medium Grid 2" w:uiPriority="68"/>
-    <w:lsdException w:name="Medium Grid 3" w:uiPriority="69"/>
-    <w:lsdException w:name="Dark List" w:uiPriority="70"/>
-    <w:lsdException w:name="Colorful Shading" w:uiPriority="71"/>
-    <w:lsdException w:name="Colorful List" w:uiPriority="72"/>
-    <w:lsdException w:name="Colorful Grid" w:uiPriority="73"/>
-    <w:lsdException w:name="Light Shading Accent 1" w:uiPriority="60"/>
-    <w:lsdException w:name="Light List Accent 1" w:uiPriority="61"/>
-    <w:lsdException w:name="Light Grid Accent 1" w:uiPriority="62"/>
-    <w:lsdException w:name="Medium Shading 1 Accent 1" w:uiPriority="63"/>
-    <w:lsdException w:name="Medium Shading 2 Accent 1" w:uiPriority="64"/>
-    <w:lsdException w:name="Medium List 1 Accent 1" w:uiPriority="65"/>
-    <w:lsdException w:name="Revision" w:semiHidden="1"/>
-    <w:lsdException w:name="List Paragraph" w:uiPriority="34" w:qFormat="1"/>
-    <w:lsdException w:name="Quote" w:uiPriority="29" w:qFormat="1"/>
-    <w:lsdException w:name="Intense Quote" w:uiPriority="30" w:qFormat="1"/>
-    <w:lsdException w:name="Medium List 2 Accent 1" w:uiPriority="66"/>
-    <w:lsdException w:name="Medium Grid 1 Accent 1" w:uiPriority="67"/>
-    <w:lsdException w:name="Medium Grid 2 Accent 1" w:uiPriority="68"/>
-    <w:lsdException w:name="Medium Grid 3 Accent 1" w:uiPriority="69"/>
-    <w:lsdException w:name="Dark List Accent 1" w:uiPriority="70"/>
-    <w:lsdException w:name="Colorful Shading Accent 1" w:uiPriority="71"/>
-    <w:lsdException w:name="Colorful List Accent 1" w:uiPriority="72"/>
-    <w:lsdException w:name="Colorful Grid Accent 1" w:uiPriority="73"/>
-    <w:lsdException w:name="Light Shading Accent 2" w:uiPriority="60"/>
-    <w:lsdException w:name="Light List Accent 2" w:uiPriority="61"/>
-    <w:lsdException w:name="Light Grid Accent 2" w:uiPriority="62"/>
-    <w:lsdException w:name="Medium Shading 1 Accent 2" w:uiPriority="63"/>
-    <w:lsdException w:name="Medium Shading 2 Accent 2" w:uiPriority="64"/>
-    <w:lsdException w:name="Medium List 1 Accent 2" w:uiPriority="65"/>
-    <w:lsdException w:name="Medium List 2 Accent 2" w:uiPriority="66"/>
-    <w:lsdException w:name="Medium Grid 1 Accent 2" w:uiPriority="67"/>
-    <w:lsdException w:name="Medium Grid 2 Accent 2" w:uiPriority="68"/>
-    <w:lsdException w:name="Medium Grid 3 Accent 2" w:uiPriority="69"/>
-    <w:lsdException w:name="Dark List Accent 2" w:uiPriority="70"/>
-    <w:lsdException w:name="Colorful Shading Accent 2" w:uiPriority="71"/>
-    <w:lsdException w:name="Colorful List Accent 2" w:uiPriority="72"/>
-    <w:lsdException w:name="Colorful Grid Accent 2" w:uiPriority="73"/>
-    <w:lsdException w:name="Light Shading Accent 3" w:uiPriority="60"/>
-    <w:lsdException w:name="Light List Accent 3" w:uiPriority="61"/>
-    <w:lsdException w:name="Light Grid Accent 3" w:uiPriority="62"/>
-    <w:lsdException w:name="Medium Shading 1 Accent 3" w:uiPriority="63"/>
-    <w:lsdException w:name="Medium Shading 2 Accent 3" w:uiPriority="64"/>
-    <w:lsdException w:name="Medium List 1 Accent 3" w:uiPriority="65"/>
-    <w:lsdException w:name="Medium List 2 Accent 3" w:uiPriority="66"/>
-    <w:lsdException w:name="Medium Grid 1 Accent 3" w:uiPriority="67"/>
-    <w:lsdException w:name="Medium Grid 2 Accent 3" w:uiPriority="68"/>
-    <w:lsdException w:name="Medium Grid 3 Accent 3" w:uiPriority="69"/>
-    <w:lsdException w:name="Dark List Accent 3" w:uiPriority="70"/>
-    <w:lsdException w:name="Colorful Shading Accent 3" w:uiPriority="71"/>
-    <w:lsdException w:name="Colorful List Accent 3" w:uiPriority="72"/>
-    <w:lsdException w:name="Colorful Grid Accent 3" w:uiPriority="73"/>
-    <w:lsdException w:name="Light Shading Accent 4" w:uiPriority="60"/>
-    <w:lsdException w:name="Light List Accent 4" w:uiPriority="61"/>
-    <w:lsdException w:name="Light Grid Accent 4" w:uiPriority="62"/>
-    <w:lsdException w:name="Medium Shading 1 Accent 4" w:uiPriority="63"/>
-    <w:lsdException w:name="Medium Shading 2 Accent 4" w:uiPriority="64"/>
-    <w:lsdException w:name="Medium List 1 Accent 4" w:uiPriority="65"/>
-    <w:lsdException w:name="Medium List 2 Accent 4" w:uiPriority="66"/>
-    <w:lsdException w:name="Medium Grid 1 Accent 4" w:uiPriority="67"/>
-    <w:lsdException w:name="Medium Grid 2 Accent 4" w:uiPriority="68"/>
-    <w:lsdException w:name="Medium Grid 3 Accent 4" w:uiPriority="69"/>
-    <w:lsdException w:name="Dark List Accent 4" w:uiPriority="70"/>
-    <w:lsdException w:name="Colorful Shading Accent 4" w:uiPriority="71"/>
-    <w:lsdException w:name="Colorful List Accent 4" w:uiPriority="72"/>
-    <w:lsdException w:name="Colorful Grid Accent 4" w:uiPriority="73"/>
-    <w:lsdException w:name="Light Shading Accent 5" w:uiPriority="60"/>
-    <w:lsdException w:name="Light List Accent 5" w:uiPriority="61"/>
-    <w:lsdException w:name="Light Grid Accent 5" w:uiPriority="62"/>
-    <w:lsdException w:name="Medium Shading 1 Accent 5" w:uiPriority="63"/>
-    <w:lsdException w:name="Medium Shading 2 Accent 5" w:uiPriority="64"/>
-    <w:lsdException w:name="Medium List 1 Accent 5" w:uiPriority="65"/>
-    <w:lsdException w:name="Medium List 2 Accent 5" w:uiPriority="66"/>
-    <w:lsdException w:name="Medium Grid 1 Accent 5" w:uiPriority="67"/>
-    <w:lsdException w:name="Medium Grid 2 Accent 5" w:uiPriority="68"/>
-    <w:lsdException w:name="Medium Grid 3 Accent 5" w:uiPriority="69"/>
-    <w:lsdException w:name="Dark List Accent 5" w:uiPriority="70"/>
-    <w:lsdException w:name="Colorful Shading Accent 5" w:uiPriority="71"/>
-    <w:lsdException w:name="Colorful List Accent 5" w:uiPriority="72"/>
-    <w:lsdException w:name="Colorful Grid Accent 5" w:uiPriority="73"/>
-    <w:lsdException w:name="Light Shading Accent 6" w:uiPriority="60"/>
-    <w:lsdException w:name="Light List Accent 6" w:uiPriority="61"/>
-    <w:lsdException w:name="Light Grid Accent 6" w:uiPriority="62"/>
-    <w:lsdException w:name="Medium Shading 1 Accent 6" w:uiPriority="63"/>
-    <w:lsdException w:name="Medium Shading 2 Accent 6" w:uiPriority="64"/>
-    <w:lsdException w:name="Medium List 1 Accent 6" w:uiPriority="65"/>
-    <w:lsdException w:name="Medium List 2 Accent 6" w:uiPriority="66"/>
-    <w:lsdException w:name="Medium Grid 1 Accent 6" w:uiPriority="67"/>
-    <w:lsdException w:name="Medium Grid 2 Accent 6" w:uiPriority="68"/>
-    <w:lsdException w:name="Medium Grid 3 Accent 6" w:uiPriority="69"/>
-    <w:lsdException w:name="Dark List Accent 6" w:uiPriority="70"/>
-    <w:lsdException w:name="Colorful Shading Accent 6" w:uiPriority="71"/>
-    <w:lsdException w:name="Colorful List Accent 6" w:uiPriority="72"/>
-    <w:lsdException w:name="Colorful Grid Accent 6" w:uiPriority="73"/>
-    <w:lsdException w:name="Subtle Emphasis" w:uiPriority="19" w:qFormat="1"/>
-    <w:lsdException w:name="Intense Emphasis" w:uiPriority="21" w:qFormat="1"/>
-    <w:lsdException w:name="Subtle Reference" w:uiPriority="31" w:qFormat="1"/>
-    <w:lsdException w:name="Intense Reference" w:uiPriority="32" w:qFormat="1"/>
-    <w:lsdException w:name="Book Title" w:uiPriority="33" w:qFormat="1"/>
-    <w:lsdException w:name="Bibliography" w:semiHidden="1" w:uiPriority="37" w:unhideWhenUsed="1"/>
-    <w:lsdException w:name="TOC Heading" w:semiHidden="1" w:uiPriority="39" w:unhideWhenUsed="1" w:qFormat="1"/>
-    <w:lsdException w:name="Plain Table 1" w:uiPriority="41"/>
-    <w:lsdException w:name="Plain Table 2" w:uiPriority="42"/>
-    <w:lsdException w:name="Plain Table 3" w:uiPriority="43"/>
-    <w:lsdException w:name="Plain Table 4" w:uiPriority="44"/>
-    <w:lsdException w:name="Plain Table 5" w:uiPriority="45"/>
-    <w:lsdException w:name="Grid Table Light" w:uiPriority="40"/>
-    <w:lsdException w:name="Grid Table 1 Light" w:uiPriority="46"/>
-    <w:lsdException w:name="Grid Table 2" w:uiPriority="47"/>
-    <w:lsdException w:name="Grid Table 3" w:uiPriority="48"/>
-    <w:lsdException w:name="Grid Table 4" w:uiPriority="49"/>
-    <w:lsdException w:name="Grid Table 5 Dark" w:uiPriority="50"/>
-    <w:lsdException w:name="Grid Table 6 Colorful" w:uiPriority="51"/>
-    <w:lsdException w:name="Grid Table 7 Colorful" w:uiPriority="52"/>
-    <w:lsdException w:name="Grid Table 1 Light Accent 1" w:uiPriority="46"/>
-    <w:lsdException w:name="Grid Table 2 Accent 1" w:uiPriority="47"/>
-    <w:lsdException w:name="Grid Table 3 Accent 1" w:uiPriority="48"/>
-    <w:lsdException w:name="Grid Table 4 Accent 1" w:uiPriority="49"/>
-    <w:lsdException w:name="Grid Table 5 Dark Accent 1" w:uiPriority="50"/>
-    <w:lsdException w:name="Grid Table 6 Colorful Accent 1" w:uiPriority="51"/>
-    <w:lsdException w:name="Grid Table 7 Colorful Accent 1" w:uiPriority="52"/>
-    <w:lsdException w:name="Grid Table 1 Light Accent 2" w:uiPriority="46"/>
-    <w:lsdException w:name="Grid Table 2 Accent 2" w:uiPriority="47"/>
-    <w:lsdException w:name="Grid Table 3 Accent 2" w:uiPriority="48"/>
-    <w:lsdException w:name="Grid Table 4 Accent 2" w:uiPriority="49"/>
-    <w:lsdException w:name="Grid Table 5 Dark Accent 2" w:uiPriority="50"/>
-    <w:lsdException w:name="Grid Table 6 Colorful Accent 2" w:uiPriority="51"/>
-    <w:lsdException w:name="Grid Table 7 Colorful Accent 2" w:uiPriority="52"/>
-    <w:lsdException w:name="Grid Table 1 Light Accent 3" w:uiPriority="46"/>
-    <w:lsdException w:name="Grid Table 2 Accent 3" w:uiPriority="47"/>
-    <w:lsdException w:name="Grid Table 3 Accent 3" w:uiPriority="48"/>
-    <w:lsdException w:name="Grid Table 4 Accent 3" w:uiPriority="49"/>
-    <w:lsdException w:name="Grid Table 5 Dark Accent 3" w:uiPriority="50"/>
-    <w:lsdException w:name="Grid Table 6 Colorful Accent 3" w:uiPriority="51"/>
-    <w:lsdException w:name="Grid Table 7 Colorful Accent 3" w:uiPriority="52"/>
-    <w:lsdException w:name="Grid Table 1 Light Accent 4" w:uiPriority="46"/>
-    <w:lsdException w:name="Grid Table 2 Accent 4" w:uiPriority="47"/>
-    <w:lsdException w:name="Grid Table 3 Accent 4" w:uiPriority="48"/>
-    <w:lsdException w:name="Grid Table 4 Accent 4" w:uiPriority="49"/>
-    <w:lsdException w:name="Grid Table 5 Dark Accent 4" w:uiPriority="50"/>
-    <w:lsdException w:name="Grid Table 6 Colorful Accent 4" w:uiPriority="51"/>
-    <w:lsdException w:name="Grid Table 7 Colorful Accent 4" w:uiPriority="52"/>
-    <w:lsdException w:name="Grid Table 1 Light Accent 5" w:uiPriority="46"/>
-    <w:lsdException w:name="Grid Table 2 Accent 5" w:uiPriority="47"/>
-    <w:lsdException w:name="Grid Table 3 Accent 5" w:uiPriority="48"/>
-    <w:lsdException w:name="Grid Table 4 Accent 5" w:uiPriority="49"/>
-    <w:lsdException w:name="Grid Table 5 Dark Accent 5" w:uiPriority="50"/>
-    <w:lsdException w:name="Grid Table 6 Colorful Accent 5" w:uiPriority="51"/>
-    <w:lsdException w:name="Grid Table 7 Colorful Accent 5" w:uiPriority="52"/>
-    <w:lsdException w:name="Grid Table 1 Light Accent 6" w:uiPriority="46"/>
-    <w:lsdException w:name="Grid Table 2 Accent 6" w:uiPriority="47"/>
-    <w:lsdException w:name="Grid Table 3 Accent 6" w:uiPriority="48"/>
-    <w:lsdException w:name="Grid Table 4 Accent 6" w:uiPriority="49"/>
-    <w:lsdException w:name="Grid Table 5 Dark Accent 6" w:uiPriority="50"/>
-    <w:lsdException w:name="Grid Table 6 Colorful Accent 6" w:uiPriority="51"/>
-    <w:lsdException w:name="Grid Table 7 Colorful Accent 6" w:uiPriority="52"/>
-    <w:lsdException w:name="List Table 1 Light" w:uiPriority="46"/>
-    <w:lsdException w:name="List Table 2" w:uiPriority="47"/>
-    <w:lsdException w:name="List Table 3" w:uiPriority="48"/>
-    <w:lsdException w:name="List Table 4" w:uiPriority="49"/>
-    <w:lsdException w:name="List Table 5 Dark" w:uiPriority="50"/>
-    <w:lsdException w:name="List Table 6 Colorful" w:uiPriority="51"/>
-    <w:lsdException w:name="List Table 7 Colorful" w:uiPriority="52"/>
-    <w:lsdException w:name="List Table 1 Light Accent 1" w:uiPriority="46"/>
-    <w:lsdException w:name="List Table 2 Accent 1" w:uiPriority="47"/>
-    <w:lsdException w:name="List Table 3 Accent 1" w:uiPriority="48"/>
-    <w:lsdException w:name="List Table 4 Accent 1" w:uiPriority="49"/>
-    <w:lsdException w:name="List Table 5 Dark Accent 1" w:uiPriority="50"/>
-    <w:lsdException w:name="List Table 6 Colorful Accent 1" w:uiPriority="51"/>
-    <w:lsdException w:name="List Table 7 Colorful Accent 1" w:uiPriority="52"/>
-    <w:lsdException w:name="List Table 1 Light Accent 2" w:uiPriority="46"/>
-    <w:lsdException w:name="List Table 2 Accent 2" w:uiPriority="47"/>
-    <w:lsdException w:name="List Table 3 Accent 2" w:uiPriority="48"/>
-    <w:lsdException w:name="List Table 4 Accent 2" w:uiPriority="49"/>
-    <w:lsdException w:name="List Table 5 Dark Accent 2" w:uiPriority="50"/>
-    <w:lsdException w:name="List Table 6 Colorful Accent 2" w:uiPriority="51"/>
-    <w:lsdException w:name="List Table 7 Colorful Accent 2" w:uiPriority="52"/>
-    <w:lsdException w:name="List Table 1 Light Accent 3" w:uiPriority="46"/>
-    <w:lsdException w:name="List Table 2 Accent 3" w:uiPriority="47"/>
-    <w:lsdException w:name="List Table 3 Accent 3" w:uiPriority="48"/>
-    <w:lsdException w:name="List Table 4 Accent 3" w:uiPriority="49"/>
-    <w:lsdException w:name="List Table 5 Dark Accent 3" w:uiPriority="50"/>
-    <w:lsdException w:name="List Table 6 Colorful Accent 3" w:uiPriority="51"/>
-    <w:lsdException w:name="List Table 7 Colorful Accent 3" w:uiPriority="52"/>
-    <w:lsdException w:name="List Table 1 Light Accent 4" w:uiPriority="46"/>
-    <w:lsdException w:name="List Table 2 Accent 4" w:uiPriority="47"/>
-    <w:lsdException w:name="List Table 3 Accent 4" w:uiPriority="48"/>
-    <w:lsdException w:name="List Table 4 Accent 4" w:uiPriority="49"/>
-    <w:lsdException w:name="List Table 5 Dark Accent 4" w:uiPriority="50"/>
-    <w:lsdException w:name="List Table 6 Colorful Accent 4" w:uiPriority="51"/>
-    <w:lsdException w:name="List Table 7 Colorful Accent 4" w:uiPriority="52"/>
-    <w:lsdException w:name="List Table 1 Light Accent 5" w:uiPriority="46"/>
-    <w:lsdException w:name="List Table 2 Accent 5" w:uiPriority="47"/>
-    <w:lsdException w:name="List Table 3 Accent 5" w:uiPriority="48"/>
-    <w:lsdException w:name="List Table 4 Accent 5" w:uiPriority="49"/>
-    <w:lsdException w:name="List Table 5 Dark Accent 5" w:uiPriority="50"/>
-    <w:lsdException w:name="List Table 6 Colorful Accent 5" w:uiPriority="51"/>
-    <w:lsdException w:name="List Table 7 Colorful Accent 5" w:uiPriority="52"/>
-    <w:lsdException w:name="List Table 1 Light Accent 6" w:uiPriority="46"/>
-    <w:lsdException w:name="List Table 2 Accent 6" w:uiPriority="47"/>
-    <w:lsdException w:name="List Table 3 Accent 6" w:uiPriority="48"/>
-    <w:lsdException w:name="List Table 4 Accent 6" w:uiPriority="49"/>
-    <w:lsdException w:name="List Table 5 Dark Accent 6" w:uiPriority="50"/>
-    <w:lsdException w:name="List Table 6 Colorful Accent 6" w:uiPriority="51"/>
-    <w:lsdException w:name="List Table 7 Colorful Accent 6" w:uiPriority="52"/>
-    <w:lsdException w:name="Mention" w:semiHidden="1" w:unhideWhenUsed="1"/>
-    <w:lsdException w:name="Smart Hyperlink" w:semiHidden="1" w:unhideWhenUsed="1"/>
-    <w:lsdException w:name="Hashtag" w:semiHidden="1" w:unhideWhenUsed="1"/>
-    <w:lsdException w:name="Unresolved Mention" w:semiHidden="1" w:unhideWhenUsed="1"/>
+  <w:latentStyles w:defLockedState="0" w:defUIPriority="99" w:defSemiHidden="1" w:defUnhideWhenUsed="1" w:defQFormat="0" w:count="267">
+    <w:lsdException w:name="Normal" w:semiHidden="0" w:uiPriority="0" w:unhideWhenUsed="0" w:qFormat="1"/>
+    <w:lsdException w:name="heading 1" w:semiHidden="0" w:uiPriority="9" w:unhideWhenUsed="0" w:qFormat="1"/>
+    <w:lsdException w:name="heading 2" w:uiPriority="9" w:qFormat="1"/>
+    <w:lsdException w:name="heading 3" w:uiPriority="9" w:qFormat="1"/>
+    <w:lsdException w:name="heading 4" w:uiPriority="9" w:qFormat="1"/>
+    <w:lsdException w:name="heading 5" w:uiPriority="9" w:qFormat="1"/>
+    <w:lsdException w:name="heading 6" w:uiPriority="9" w:qFormat="1"/>
+    <w:lsdException w:name="heading 7" w:uiPriority="9" w:qFormat="1"/>
+    <w:lsdException w:name="heading 8" w:uiPriority="9" w:qFormat="1"/>
+    <w:lsdException w:name="heading 9" w:uiPriority="9" w:qFormat="1"/>
+    <w:lsdException w:name="toc 1" w:uiPriority="39"/>
+    <w:lsdException w:name="toc 2" w:uiPriority="39"/>
+    <w:lsdException w:name="toc 3" w:uiPriority="39"/>
+    <w:lsdException w:name="toc 4" w:uiPriority="39"/>
+    <w:lsdException w:name="toc 5" w:uiPriority="39"/>
+    <w:lsdException w:name="toc 6" w:uiPriority="39"/>
+    <w:lsdException w:name="toc 7" w:uiPriority="39"/>
+    <w:lsdException w:name="toc 8" w:uiPriority="39"/>
+    <w:lsdException w:name="toc 9" w:uiPriority="39"/>
+    <w:lsdException w:name="caption" w:uiPriority="35" w:qFormat="1"/>
+    <w:lsdException w:name="Title" w:semiHidden="0" w:uiPriority="10" w:unhideWhenUsed="0" w:qFormat="1"/>
+    <w:lsdException w:name="Default Paragraph Font" w:uiPriority="1"/>
+    <w:lsdException w:name="Subtitle" w:semiHidden="0" w:uiPriority="11" w:unhideWhenUsed="0" w:qFormat="1"/>
+    <w:lsdException w:name="Strong" w:semiHidden="0" w:uiPriority="22" w:unhideWhenUsed="0" w:qFormat="1"/>
+    <w:lsdException w:name="Emphasis" w:semiHidden="0" w:uiPriority="20" w:unhideWhenUsed="0" w:qFormat="1"/>
+    <w:lsdException w:name="Table Grid" w:semiHidden="0" w:uiPriority="39" w:unhideWhenUsed="0"/>
+    <w:lsdException w:name="Placeholder Text" w:unhideWhenUsed="0"/>
+    <w:lsdException w:name="No Spacing" w:semiHidden="0" w:uiPriority="1" w:unhideWhenUsed="0" w:qFormat="1"/>
+    <w:lsdException w:name="Light Shading" w:semiHidden="0" w:uiPriority="60" w:unhideWhenUsed="0"/>
+    <w:lsdException w:name="Light List" w:semiHidden="0" w:uiPriority="61" w:unhideWhenUsed="0"/>
+    <w:lsdException w:name="Light Grid" w:semiHidden="0" w:uiPriority="62" w:unhideWhenUsed="0"/>
+    <w:lsdException w:name="Medium Shading 1" w:semiHidden="0" w:uiPriority="63" w:unhideWhenUsed="0"/>
+    <w:lsdException w:name="Medium Shading 2" w:semiHidden="0" w:uiPriority="64" w:unhideWhenUsed="0"/>
+    <w:lsdException w:name="Medium List 1" w:semiHidden="0" w:uiPriority="65" w:unhideWhenUsed="0"/>
+    <w:lsdException w:name="Medium List 2" w:semiHidden="0" w:uiPriority="66" w:unhideWhenUsed="0"/>
+    <w:lsdException w:name="Medium Grid 1" w:semiHidden="0" w:uiPriority="67" w:unhideWhenUsed="0"/>
+    <w:lsdException w:name="Medium Grid 2" w:semiHidden="0" w:uiPriority="68" w:unhideWhenUsed="0"/>
+    <w:lsdException w:name="Medium Grid 3" w:semiHidden="0" w:uiPriority="69" w:unhideWhenUsed="0"/>
+    <w:lsdException w:name="Dark List" w:semiHidden="0" w:uiPriority="70" w:unhideWhenUsed="0"/>
+    <w:lsdException w:name="Colorful Shading" w:semiHidden="0" w:uiPriority="71" w:unhideWhenUsed="0"/>
+    <w:lsdException w:name="Colorful List" w:semiHidden="0" w:uiPriority="72" w:unhideWhenUsed="0"/>
+    <w:lsdException w:name="Colorful Grid" w:semiHidden="0" w:uiPriority="73" w:unhideWhenUsed="0"/>
+    <w:lsdException w:name="Light Shading Accent 1" w:semiHidden="0" w:uiPriority="60" w:unhideWhenUsed="0"/>
+    <w:lsdException w:name="Light List Accent 1" w:semiHidden="0" w:uiPriority="61" w:unhideWhenUsed="0"/>
+    <w:lsdException w:name="Light Grid Accent 1" w:semiHidden="0" w:uiPriority="62" w:unhideWhenUsed="0"/>
+    <w:lsdException w:name="Medium Shading 1 Accent 1" w:semiHidden="0" w:uiPriority="63" w:unhideWhenUsed="0"/>
+    <w:lsdException w:name="Medium Shading 2 Accent 1" w:semiHidden="0" w:uiPriority="64" w:unhideWhenUsed="0"/>
+    <w:lsdException w:name="Medium List 1 Accent 1" w:semiHidden="0" w:uiPriority="65" w:unhideWhenUsed="0"/>
+    <w:lsdException w:name="Revision" w:unhideWhenUsed="0"/>
+    <w:lsdException w:name="List Paragraph" w:semiHidden="0" w:uiPriority="34" w:unhideWhenUsed="0" w:qFormat="1"/>
+    <w:lsdException w:name="Quote" w:semiHidden="0" w:uiPriority="29" w:unhideWhenUsed="0" w:qFormat="1"/>
+    <w:lsdException w:name="Intense Quote" w:semiHidden="0" w:uiPriority="30" w:unhideWhenUsed="0" w:qFormat="1"/>
+    <w:lsdException w:name="Medium List 2 Accent 1" w:semiHidden="0" w:uiPriority="66" w:unhideWhenUsed="0"/>
+    <w:lsdException w:name="Medium Grid 1 Accent 1" w:semiHidden="0" w:uiPriority="67" w:unhideWhenUsed="0"/>
+    <w:lsdException w:name="Medium Grid 2 Accent 1" w:semiHidden="0" w:uiPriority="68" w:unhideWhenUsed="0"/>
+    <w:lsdException w:name="Medium Grid 3 Accent 1" w:semiHidden="0" w:uiPriority="69" w:unhideWhenUsed="0"/>
+    <w:lsdException w:name="Dark List Accent 1" w:semiHidden="0" w:uiPriority="70" w:unhideWhenUsed="0"/>
+    <w:lsdException w:name="Colorful Shading Accent 1" w:semiHidden="0" w:uiPriority="71" w:unhideWhenUsed="0"/>
+    <w:lsdException w:name="Colorful List Accent 1" w:semiHidden="0" w:uiPriority="72" w:unhideWhenUsed="0"/>
+    <w:lsdException w:name="Colorful Grid Accent 1" w:semiHidden="0" w:uiPriority="73" w:unhideWhenUsed="0"/>
+    <w:lsdException w:name="Light Shading Accent 2" w:semiHidden="0" w:uiPriority="60" w:unhideWhenUsed="0"/>
+    <w:lsdException w:name="Light List Accent 2" w:semiHidden="0" w:uiPriority="61" w:unhideWhenUsed="0"/>
+    <w:lsdException w:name="Light Grid Accent 2" w:semiHidden="0" w:uiPriority="62" w:unhideWhenUsed="0"/>
+    <w:lsdException w:name="Medium Shading 1 Accent 2" w:semiHidden="0" w:uiPriority="63" w:unhideWhenUsed="0"/>
+    <w:lsdException w:name="Medium Shading 2 Accent 2" w:semiHidden="0" w:uiPriority="64" w:unhideWhenUsed="0"/>
+    <w:lsdException w:name="Medium List 1 Accent 2" w:semiHidden="0" w:uiPriority="65" w:unhideWhenUsed="0"/>
+    <w:lsdException w:name="Medium List 2 Accent 2" w:semiHidden="0" w:uiPriority="66" w:unhideWhenUsed="0"/>
+    <w:lsdException w:name="Medium Grid 1 Accent 2" w:semiHidden="0" w:uiPriority="67" w:unhideWhenUsed="0"/>
+    <w:lsdException w:name="Medium Grid 2 Accent 2" w:semiHidden="0" w:uiPriority="68" w:unhideWhenUsed="0"/>
+    <w:lsdException w:name="Medium Grid 3 Accent 2" w:semiHidden="0" w:uiPriority="69" w:unhideWhenUsed="0"/>
+    <w:lsdException w:name="Dark List Accent 2" w:semiHidden="0" w:uiPriority="70" w:unhideWhenUsed="0"/>
+    <w:lsdException w:name="Colorful Shading Accent 2" w:semiHidden="0" w:uiPriority="71" w:unhideWhenUsed="0"/>
+    <w:lsdException w:name="Colorful List Accent 2" w:semiHidden="0" w:uiPriority="72" w:unhideWhenUsed="0"/>
+    <w:lsdException w:name="Colorful Grid Accent 2" w:semiHidden="0" w:uiPriority="73" w:unhideWhenUsed="0"/>
+    <w:lsdException w:name="Light Shading Accent 3" w:semiHidden="0" w:uiPriority="60" w:unhideWhenUsed="0"/>
+    <w:lsdException w:name="Light List Accent 3" w:semiHidden="0" w:uiPriority="61" w:unhideWhenUsed="0"/>
+    <w:lsdException w:name="Light Grid Accent 3" w:semiHidden="0" w:uiPriority="62" w:unhideWhenUsed="0"/>
+    <w:lsdException w:name="Medium Shading 1 Accent 3" w:semiHidden="0" w:uiPriority="63" w:unhideWhenUsed="0"/>
+    <w:lsdException w:name="Medium Shading 2 Accent 3" w:semiHidden="0" w:uiPriority="64" w:unhideWhenUsed="0"/>
+    <w:lsdException w:name="Medium List 1 Accent 3" w:semiHidden="0" w:uiPriority="65" w:unhideWhenUsed="0"/>
+    <w:lsdException w:name="Medium List 2 Accent 3" w:semiHidden="0" w:uiPriority="66" w:unhideWhenUsed="0"/>
+    <w:lsdException w:name="Medium Grid 1 Accent 3" w:semiHidden="0" w:uiPriority="67" w:unhideWhenUsed="0"/>
+    <w:lsdException w:name="Medium Grid 2 Accent 3" w:semiHidden="0" w:uiPriority="68" w:unhideWhenUsed="0"/>
+    <w:lsdException w:name="Medium Grid 3 Accent 3" w:semiHidden="0" w:uiPriority="69" w:unhideWhenUsed="0"/>
+    <w:lsdException w:name="Dark List Accent 3" w:semiHidden="0" w:uiPriority="70" w:unhideWhenUsed="0"/>
+    <w:lsdException w:name="Colorful Shading Accent 3" w:semiHidden="0" w:uiPriority="71" w:unhideWhenUsed="0"/>
+    <w:lsdException w:name="Colorful List Accent 3" w:semiHidden="0" w:uiPriority="72" w:unhideWhenUsed="0"/>
+    <w:lsdException w:name="Colorful Grid Accent 3" w:semiHidden="0" w:uiPriority="73" w:unhideWhenUsed="0"/>
+    <w:lsdException w:name="Light Shading Accent 4" w:semiHidden="0" w:uiPriority="60" w:unhideWhenUsed="0"/>
+    <w:lsdException w:name="Light List Accent 4" w:semiHidden="0" w:uiPriority="61" w:unhideWhenUsed="0"/>
+    <w:lsdException w:name="Light Grid Accent 4" w:semiHidden="0" w:uiPriority="62" w:unhideWhenUsed="0"/>
+    <w:lsdException w:name="Medium Shading 1 Accent 4" w:semiHidden="0" w:uiPriority="63" w:unhideWhenUsed="0"/>
+    <w:lsdException w:name="Medium Shading 2 Accent 4" w:semiHidden="0" w:uiPriority="64" w:unhideWhenUsed="0"/>
+    <w:lsdException w:name="Medium List 1 Accent 4" w:semiHidden="0" w:uiPriority="65" w:unhideWhenUsed="0"/>
+    <w:lsdException w:name="Medium List 2 Accent 4" w:semiHidden="0" w:uiPriority="66" w:unhideWhenUsed="0"/>
+    <w:lsdException w:name="Medium Grid 1 Accent 4" w:semiHidden="0" w:uiPriority="67" w:unhideWhenUsed="0"/>
+    <w:lsdException w:name="Medium Grid 2 Accent 4" w:semiHidden="0" w:uiPriority="68" w:unhideWhenUsed="0"/>
+    <w:lsdException w:name="Medium Grid 3 Accent 4" w:semiHidden="0" w:uiPriority="69" w:unhideWhenUsed="0"/>
+    <w:lsdException w:name="Dark List Accent 4" w:semiHidden="0" w:uiPriority="70" w:unhideWhenUsed="0"/>
+    <w:lsdException w:name="Colorful Shading Accent 4" w:semiHidden="0" w:uiPriority="71" w:unhideWhenUsed="0"/>
+    <w:lsdException w:name="Colorful List Accent 4" w:semiHidden="0" w:uiPriority="72" w:unhideWhenUsed="0"/>
+    <w:lsdException w:name="Colorful Grid Accent 4" w:semiHidden="0" w:uiPriority="73" w:unhideWhenUsed="0"/>
+    <w:lsdException w:name="Light Shading Accent 5" w:semiHidden="0" w:uiPriority="60" w:unhideWhenUsed="0"/>
+    <w:lsdException w:name="Light List Accent 5" w:semiHidden="0" w:uiPriority="61" w:unhideWhenUsed="0"/>
+    <w:lsdException w:name="Light Grid Accent 5" w:semiHidden="0" w:uiPriority="62" w:unhideWhenUsed="0"/>
+    <w:lsdException w:name="Medium Shading 1 Accent 5" w:semiHidden="0" w:uiPriority="63" w:unhideWhenUsed="0"/>
+    <w:lsdException w:name="Medium Shading 2 Accent 5" w:semiHidden="0" w:uiPriority="64" w:unhideWhenUsed="0"/>
+    <w:lsdException w:name="Medium List 1 Accent 5" w:semiHidden="0" w:uiPriority="65" w:unhideWhenUsed="0"/>
+    <w:lsdException w:name="Medium List 2 Accent 5" w:semiHidden="0" w:uiPriority="66" w:unhideWhenUsed="0"/>
+    <w:lsdException w:name="Medium Grid 1 Accent 5" w:semiHidden="0" w:uiPriority="67" w:unhideWhenUsed="0"/>
+    <w:lsdException w:name="Medium Grid 2 Accent 5" w:semiHidden="0" w:uiPriority="68" w:unhideWhenUsed="0"/>
+    <w:lsdException w:name="Medium Grid 3 Accent 5" w:semiHidden="0" w:uiPriority="69" w:unhideWhenUsed="0"/>
+    <w:lsdException w:name="Dark List Accent 5" w:semiHidden="0" w:uiPriority="70" w:unhideWhenUsed="0"/>
+    <w:lsdException w:name="Colorful Shading Accent 5" w:semiHidden="0" w:uiPriority="71" w:unhideWhenUsed="0"/>
+    <w:lsdException w:name="Colorful List Accent 5" w:semiHidden="0" w:uiPriority="72" w:unhideWhenUsed="0"/>
+    <w:lsdException w:name="Colorful Grid Accent 5" w:semiHidden="0" w:uiPriority="73" w:unhideWhenUsed="0"/>
+    <w:lsdException w:name="Light Shading Accent 6" w:semiHidden="0" w:uiPriority="60" w:unhideWhenUsed="0"/>
+    <w:lsdException w:name="Light List Accent 6" w:semiHidden="0" w:uiPriority="61" w:unhideWhenUsed="0"/>
+    <w:lsdException w:name="Light Grid Accent 6" w:semiHidden="0" w:uiPriority="62" w:unhideWhenUsed="0"/>
+    <w:lsdException w:name="Medium Shading 1 Accent 6" w:semiHidden="0" w:uiPriority="63" w:unhideWhenUsed="0"/>
+    <w:lsdException w:name="Medium Shading 2 Accent 6" w:semiHidden="0" w:uiPriority="64" w:unhideWhenUsed="0"/>
+    <w:lsdException w:name="Medium List 1 Accent 6" w:semiHidden="0" w:uiPriority="65" w:unhideWhenUsed="0"/>
+    <w:lsdException w:name="Medium List 2 Accent 6" w:semiHidden="0" w:uiPriority="66" w:unhideWhenUsed="0"/>
+    <w:lsdException w:name="Medium Grid 1 Accent 6" w:semiHidden="0" w:uiPriority="67" w:unhideWhenUsed="0"/>
+    <w:lsdException w:name="Medium Grid 2 Accent 6" w:semiHidden="0" w:uiPriority="68" w:unhideWhenUsed="0"/>
+    <w:lsdException w:name="Medium Grid 3 Accent 6" w:semiHidden="0" w:uiPriority="69" w:unhideWhenUsed="0"/>
+    <w:lsdException w:name="Dark List Accent 6" w:semiHidden="0" w:uiPriority="70" w:unhideWhenUsed="0"/>
+    <w:lsdException w:name="Colorful Shading Accent 6" w:semiHidden="0" w:uiPriority="71" w:unhideWhenUsed="0"/>
+    <w:lsdException w:name="Colorful List Accent 6" w:semiHidden="0" w:uiPriority="72" w:unhideWhenUsed="0"/>
+    <w:lsdException w:name="Colorful Grid Accent 6" w:semiHidden="0" w:uiPriority="73" w:unhideWhenUsed="0"/>
+    <w:lsdException w:name="Subtle Emphasis" w:semiHidden="0" w:uiPriority="19" w:unhideWhenUsed="0" w:qFormat="1"/>
+    <w:lsdException w:name="Intense Emphasis" w:semiHidden="0" w:uiPriority="21" w:unhideWhenUsed="0" w:qFormat="1"/>
+    <w:lsdException w:name="Subtle Reference" w:semiHidden="0" w:uiPriority="31" w:unhideWhenUsed="0" w:qFormat="1"/>
+    <w:lsdException w:name="Intense Reference" w:semiHidden="0" w:uiPriority="32" w:unhideWhenUsed="0" w:qFormat="1"/>
+    <w:lsdException w:name="Book Title" w:semiHidden="0" w:uiPriority="33" w:unhideWhenUsed="0" w:qFormat="1"/>
+    <w:lsdException w:name="Bibliography" w:uiPriority="37"/>
+    <w:lsdException w:name="TOC Heading" w:uiPriority="39" w:qFormat="1"/>
   </w:latentStyles>
   <w:style w:type="paragraph" w:default="1" w:styleId="Normal">
     <w:name w:val="Normal"/>
@@ -4464,6 +4684,7 @@
       <w:spacing w:after="0" w:line="240" w:lineRule="auto"/>
     </w:pPr>
     <w:tblPr>
+      <w:tblInd w:w="0" w:type="dxa"/>
       <w:tblBorders>
         <w:top w:val="single" w:sz="4" w:space="0" w:color="auto"/>
         <w:left w:val="single" w:sz="4" w:space="0" w:color="auto"/>
@@ -4472,6 +4693,228 @@
         <w:insideH w:val="single" w:sz="4" w:space="0" w:color="auto"/>
         <w:insideV w:val="single" w:sz="4" w:space="0" w:color="auto"/>
       </w:tblBorders>
+      <w:tblCellMar>
+        <w:top w:w="0" w:type="dxa"/>
+        <w:left w:w="108" w:type="dxa"/>
+        <w:bottom w:w="0" w:type="dxa"/>
+        <w:right w:w="108" w:type="dxa"/>
+      </w:tblCellMar>
+    </w:tblPr>
+  </w:style>
+</w:styles>
+</file>
+
+<file path=word/stylesWithEffects.xml><?xml version="1.0" encoding="utf-8"?>
+<w:styles xmlns:wpc="http://schemas.microsoft.com/office/word/2010/wordprocessingCanvas" xmlns:mc="http://schemas.openxmlformats.org/markup-compatibility/2006" xmlns:o="urn:schemas-microsoft-com:office:office" xmlns:r="http://schemas.openxmlformats.org/officeDocument/2006/relationships" xmlns:m="http://schemas.openxmlformats.org/officeDocument/2006/math" xmlns:v="urn:schemas-microsoft-com:vml" xmlns:wp14="http://schemas.microsoft.com/office/word/2010/wordprocessingDrawing" xmlns:wp="http://schemas.openxmlformats.org/drawingml/2006/wordprocessingDrawing" xmlns:w10="urn:schemas-microsoft-com:office:word" xmlns:w="http://schemas.openxmlformats.org/wordprocessingml/2006/main" xmlns:w14="http://schemas.microsoft.com/office/word/2010/wordml" xmlns:wpg="http://schemas.microsoft.com/office/word/2010/wordprocessingGroup" xmlns:wpi="http://schemas.microsoft.com/office/word/2010/wordprocessingInk" xmlns:wne="http://schemas.microsoft.com/office/word/2006/wordml" xmlns:wps="http://schemas.microsoft.com/office/word/2010/wordprocessingShape" mc:Ignorable="w14 wp14">
+  <w:docDefaults>
+    <w:rPrDefault>
+      <w:rPr>
+        <w:rFonts w:asciiTheme="minorHAnsi" w:eastAsiaTheme="minorHAnsi" w:hAnsiTheme="minorHAnsi" w:cstheme="minorBidi"/>
+        <w:sz w:val="22"/>
+        <w:szCs w:val="22"/>
+        <w:lang w:val="en-GB" w:eastAsia="en-US" w:bidi="ar-SA"/>
+      </w:rPr>
+    </w:rPrDefault>
+    <w:pPrDefault>
+      <w:pPr>
+        <w:spacing w:after="160" w:line="259" w:lineRule="auto"/>
+      </w:pPr>
+    </w:pPrDefault>
+  </w:docDefaults>
+  <w:latentStyles w:defLockedState="0" w:defUIPriority="99" w:defSemiHidden="1" w:defUnhideWhenUsed="1" w:defQFormat="0" w:count="267">
+    <w:lsdException w:name="Normal" w:semiHidden="0" w:uiPriority="0" w:unhideWhenUsed="0" w:qFormat="1"/>
+    <w:lsdException w:name="heading 1" w:semiHidden="0" w:uiPriority="9" w:unhideWhenUsed="0" w:qFormat="1"/>
+    <w:lsdException w:name="heading 2" w:uiPriority="9" w:qFormat="1"/>
+    <w:lsdException w:name="heading 3" w:uiPriority="9" w:qFormat="1"/>
+    <w:lsdException w:name="heading 4" w:uiPriority="9" w:qFormat="1"/>
+    <w:lsdException w:name="heading 5" w:uiPriority="9" w:qFormat="1"/>
+    <w:lsdException w:name="heading 6" w:uiPriority="9" w:qFormat="1"/>
+    <w:lsdException w:name="heading 7" w:uiPriority="9" w:qFormat="1"/>
+    <w:lsdException w:name="heading 8" w:uiPriority="9" w:qFormat="1"/>
+    <w:lsdException w:name="heading 9" w:uiPriority="9" w:qFormat="1"/>
+    <w:lsdException w:name="toc 1" w:uiPriority="39"/>
+    <w:lsdException w:name="toc 2" w:uiPriority="39"/>
+    <w:lsdException w:name="toc 3" w:uiPriority="39"/>
+    <w:lsdException w:name="toc 4" w:uiPriority="39"/>
+    <w:lsdException w:name="toc 5" w:uiPriority="39"/>
+    <w:lsdException w:name="toc 6" w:uiPriority="39"/>
+    <w:lsdException w:name="toc 7" w:uiPriority="39"/>
+    <w:lsdException w:name="toc 8" w:uiPriority="39"/>
+    <w:lsdException w:name="toc 9" w:uiPriority="39"/>
+    <w:lsdException w:name="caption" w:uiPriority="35" w:qFormat="1"/>
+    <w:lsdException w:name="Title" w:semiHidden="0" w:uiPriority="10" w:unhideWhenUsed="0" w:qFormat="1"/>
+    <w:lsdException w:name="Default Paragraph Font" w:uiPriority="1"/>
+    <w:lsdException w:name="Subtitle" w:semiHidden="0" w:uiPriority="11" w:unhideWhenUsed="0" w:qFormat="1"/>
+    <w:lsdException w:name="Strong" w:semiHidden="0" w:uiPriority="22" w:unhideWhenUsed="0" w:qFormat="1"/>
+    <w:lsdException w:name="Emphasis" w:semiHidden="0" w:uiPriority="20" w:unhideWhenUsed="0" w:qFormat="1"/>
+    <w:lsdException w:name="Table Grid" w:semiHidden="0" w:uiPriority="39" w:unhideWhenUsed="0"/>
+    <w:lsdException w:name="Placeholder Text" w:unhideWhenUsed="0"/>
+    <w:lsdException w:name="No Spacing" w:semiHidden="0" w:uiPriority="1" w:unhideWhenUsed="0" w:qFormat="1"/>
+    <w:lsdException w:name="Light Shading" w:semiHidden="0" w:uiPriority="60" w:unhideWhenUsed="0"/>
+    <w:lsdException w:name="Light List" w:semiHidden="0" w:uiPriority="61" w:unhideWhenUsed="0"/>
+    <w:lsdException w:name="Light Grid" w:semiHidden="0" w:uiPriority="62" w:unhideWhenUsed="0"/>
+    <w:lsdException w:name="Medium Shading 1" w:semiHidden="0" w:uiPriority="63" w:unhideWhenUsed="0"/>
+    <w:lsdException w:name="Medium Shading 2" w:semiHidden="0" w:uiPriority="64" w:unhideWhenUsed="0"/>
+    <w:lsdException w:name="Medium List 1" w:semiHidden="0" w:uiPriority="65" w:unhideWhenUsed="0"/>
+    <w:lsdException w:name="Medium List 2" w:semiHidden="0" w:uiPriority="66" w:unhideWhenUsed="0"/>
+    <w:lsdException w:name="Medium Grid 1" w:semiHidden="0" w:uiPriority="67" w:unhideWhenUsed="0"/>
+    <w:lsdException w:name="Medium Grid 2" w:semiHidden="0" w:uiPriority="68" w:unhideWhenUsed="0"/>
+    <w:lsdException w:name="Medium Grid 3" w:semiHidden="0" w:uiPriority="69" w:unhideWhenUsed="0"/>
+    <w:lsdException w:name="Dark List" w:semiHidden="0" w:uiPriority="70" w:unhideWhenUsed="0"/>
+    <w:lsdException w:name="Colorful Shading" w:semiHidden="0" w:uiPriority="71" w:unhideWhenUsed="0"/>
+    <w:lsdException w:name="Colorful List" w:semiHidden="0" w:uiPriority="72" w:unhideWhenUsed="0"/>
+    <w:lsdException w:name="Colorful Grid" w:semiHidden="0" w:uiPriority="73" w:unhideWhenUsed="0"/>
+    <w:lsdException w:name="Light Shading Accent 1" w:semiHidden="0" w:uiPriority="60" w:unhideWhenUsed="0"/>
+    <w:lsdException w:name="Light List Accent 1" w:semiHidden="0" w:uiPriority="61" w:unhideWhenUsed="0"/>
+    <w:lsdException w:name="Light Grid Accent 1" w:semiHidden="0" w:uiPriority="62" w:unhideWhenUsed="0"/>
+    <w:lsdException w:name="Medium Shading 1 Accent 1" w:semiHidden="0" w:uiPriority="63" w:unhideWhenUsed="0"/>
+    <w:lsdException w:name="Medium Shading 2 Accent 1" w:semiHidden="0" w:uiPriority="64" w:unhideWhenUsed="0"/>
+    <w:lsdException w:name="Medium List 1 Accent 1" w:semiHidden="0" w:uiPriority="65" w:unhideWhenUsed="0"/>
+    <w:lsdException w:name="Revision" w:unhideWhenUsed="0"/>
+    <w:lsdException w:name="List Paragraph" w:semiHidden="0" w:uiPriority="34" w:unhideWhenUsed="0" w:qFormat="1"/>
+    <w:lsdException w:name="Quote" w:semiHidden="0" w:uiPriority="29" w:unhideWhenUsed="0" w:qFormat="1"/>
+    <w:lsdException w:name="Intense Quote" w:semiHidden="0" w:uiPriority="30" w:unhideWhenUsed="0" w:qFormat="1"/>
+    <w:lsdException w:name="Medium List 2 Accent 1" w:semiHidden="0" w:uiPriority="66" w:unhideWhenUsed="0"/>
+    <w:lsdException w:name="Medium Grid 1 Accent 1" w:semiHidden="0" w:uiPriority="67" w:unhideWhenUsed="0"/>
+    <w:lsdException w:name="Medium Grid 2 Accent 1" w:semiHidden="0" w:uiPriority="68" w:unhideWhenUsed="0"/>
+    <w:lsdException w:name="Medium Grid 3 Accent 1" w:semiHidden="0" w:uiPriority="69" w:unhideWhenUsed="0"/>
+    <w:lsdException w:name="Dark List Accent 1" w:semiHidden="0" w:uiPriority="70" w:unhideWhenUsed="0"/>
+    <w:lsdException w:name="Colorful Shading Accent 1" w:semiHidden="0" w:uiPriority="71" w:unhideWhenUsed="0"/>
+    <w:lsdException w:name="Colorful List Accent 1" w:semiHidden="0" w:uiPriority="72" w:unhideWhenUsed="0"/>
+    <w:lsdException w:name="Colorful Grid Accent 1" w:semiHidden="0" w:uiPriority="73" w:unhideWhenUsed="0"/>
+    <w:lsdException w:name="Light Shading Accent 2" w:semiHidden="0" w:uiPriority="60" w:unhideWhenUsed="0"/>
+    <w:lsdException w:name="Light List Accent 2" w:semiHidden="0" w:uiPriority="61" w:unhideWhenUsed="0"/>
+    <w:lsdException w:name="Light Grid Accent 2" w:semiHidden="0" w:uiPriority="62" w:unhideWhenUsed="0"/>
+    <w:lsdException w:name="Medium Shading 1 Accent 2" w:semiHidden="0" w:uiPriority="63" w:unhideWhenUsed="0"/>
+    <w:lsdException w:name="Medium Shading 2 Accent 2" w:semiHidden="0" w:uiPriority="64" w:unhideWhenUsed="0"/>
+    <w:lsdException w:name="Medium List 1 Accent 2" w:semiHidden="0" w:uiPriority="65" w:unhideWhenUsed="0"/>
+    <w:lsdException w:name="Medium List 2 Accent 2" w:semiHidden="0" w:uiPriority="66" w:unhideWhenUsed="0"/>
+    <w:lsdException w:name="Medium Grid 1 Accent 2" w:semiHidden="0" w:uiPriority="67" w:unhideWhenUsed="0"/>
+    <w:lsdException w:name="Medium Grid 2 Accent 2" w:semiHidden="0" w:uiPriority="68" w:unhideWhenUsed="0"/>
+    <w:lsdException w:name="Medium Grid 3 Accent 2" w:semiHidden="0" w:uiPriority="69" w:unhideWhenUsed="0"/>
+    <w:lsdException w:name="Dark List Accent 2" w:semiHidden="0" w:uiPriority="70" w:unhideWhenUsed="0"/>
+    <w:lsdException w:name="Colorful Shading Accent 2" w:semiHidden="0" w:uiPriority="71" w:unhideWhenUsed="0"/>
+    <w:lsdException w:name="Colorful List Accent 2" w:semiHidden="0" w:uiPriority="72" w:unhideWhenUsed="0"/>
+    <w:lsdException w:name="Colorful Grid Accent 2" w:semiHidden="0" w:uiPriority="73" w:unhideWhenUsed="0"/>
+    <w:lsdException w:name="Light Shading Accent 3" w:semiHidden="0" w:uiPriority="60" w:unhideWhenUsed="0"/>
+    <w:lsdException w:name="Light List Accent 3" w:semiHidden="0" w:uiPriority="61" w:unhideWhenUsed="0"/>
+    <w:lsdException w:name="Light Grid Accent 3" w:semiHidden="0" w:uiPriority="62" w:unhideWhenUsed="0"/>
+    <w:lsdException w:name="Medium Shading 1 Accent 3" w:semiHidden="0" w:uiPriority="63" w:unhideWhenUsed="0"/>
+    <w:lsdException w:name="Medium Shading 2 Accent 3" w:semiHidden="0" w:uiPriority="64" w:unhideWhenUsed="0"/>
+    <w:lsdException w:name="Medium List 1 Accent 3" w:semiHidden="0" w:uiPriority="65" w:unhideWhenUsed="0"/>
+    <w:lsdException w:name="Medium List 2 Accent 3" w:semiHidden="0" w:uiPriority="66" w:unhideWhenUsed="0"/>
+    <w:lsdException w:name="Medium Grid 1 Accent 3" w:semiHidden="0" w:uiPriority="67" w:unhideWhenUsed="0"/>
+    <w:lsdException w:name="Medium Grid 2 Accent 3" w:semiHidden="0" w:uiPriority="68" w:unhideWhenUsed="0"/>
+    <w:lsdException w:name="Medium Grid 3 Accent 3" w:semiHidden="0" w:uiPriority="69" w:unhideWhenUsed="0"/>
+    <w:lsdException w:name="Dark List Accent 3" w:semiHidden="0" w:uiPriority="70" w:unhideWhenUsed="0"/>
+    <w:lsdException w:name="Colorful Shading Accent 3" w:semiHidden="0" w:uiPriority="71" w:unhideWhenUsed="0"/>
+    <w:lsdException w:name="Colorful List Accent 3" w:semiHidden="0" w:uiPriority="72" w:unhideWhenUsed="0"/>
+    <w:lsdException w:name="Colorful Grid Accent 3" w:semiHidden="0" w:uiPriority="73" w:unhideWhenUsed="0"/>
+    <w:lsdException w:name="Light Shading Accent 4" w:semiHidden="0" w:uiPriority="60" w:unhideWhenUsed="0"/>
+    <w:lsdException w:name="Light List Accent 4" w:semiHidden="0" w:uiPriority="61" w:unhideWhenUsed="0"/>
+    <w:lsdException w:name="Light Grid Accent 4" w:semiHidden="0" w:uiPriority="62" w:unhideWhenUsed="0"/>
+    <w:lsdException w:name="Medium Shading 1 Accent 4" w:semiHidden="0" w:uiPriority="63" w:unhideWhenUsed="0"/>
+    <w:lsdException w:name="Medium Shading 2 Accent 4" w:semiHidden="0" w:uiPriority="64" w:unhideWhenUsed="0"/>
+    <w:lsdException w:name="Medium List 1 Accent 4" w:semiHidden="0" w:uiPriority="65" w:unhideWhenUsed="0"/>
+    <w:lsdException w:name="Medium List 2 Accent 4" w:semiHidden="0" w:uiPriority="66" w:unhideWhenUsed="0"/>
+    <w:lsdException w:name="Medium Grid 1 Accent 4" w:semiHidden="0" w:uiPriority="67" w:unhideWhenUsed="0"/>
+    <w:lsdException w:name="Medium Grid 2 Accent 4" w:semiHidden="0" w:uiPriority="68" w:unhideWhenUsed="0"/>
+    <w:lsdException w:name="Medium Grid 3 Accent 4" w:semiHidden="0" w:uiPriority="69" w:unhideWhenUsed="0"/>
+    <w:lsdException w:name="Dark List Accent 4" w:semiHidden="0" w:uiPriority="70" w:unhideWhenUsed="0"/>
+    <w:lsdException w:name="Colorful Shading Accent 4" w:semiHidden="0" w:uiPriority="71" w:unhideWhenUsed="0"/>
+    <w:lsdException w:name="Colorful List Accent 4" w:semiHidden="0" w:uiPriority="72" w:unhideWhenUsed="0"/>
+    <w:lsdException w:name="Colorful Grid Accent 4" w:semiHidden="0" w:uiPriority="73" w:unhideWhenUsed="0"/>
+    <w:lsdException w:name="Light Shading Accent 5" w:semiHidden="0" w:uiPriority="60" w:unhideWhenUsed="0"/>
+    <w:lsdException w:name="Light List Accent 5" w:semiHidden="0" w:uiPriority="61" w:unhideWhenUsed="0"/>
+    <w:lsdException w:name="Light Grid Accent 5" w:semiHidden="0" w:uiPriority="62" w:unhideWhenUsed="0"/>
+    <w:lsdException w:name="Medium Shading 1 Accent 5" w:semiHidden="0" w:uiPriority="63" w:unhideWhenUsed="0"/>
+    <w:lsdException w:name="Medium Shading 2 Accent 5" w:semiHidden="0" w:uiPriority="64" w:unhideWhenUsed="0"/>
+    <w:lsdException w:name="Medium List 1 Accent 5" w:semiHidden="0" w:uiPriority="65" w:unhideWhenUsed="0"/>
+    <w:lsdException w:name="Medium List 2 Accent 5" w:semiHidden="0" w:uiPriority="66" w:unhideWhenUsed="0"/>
+    <w:lsdException w:name="Medium Grid 1 Accent 5" w:semiHidden="0" w:uiPriority="67" w:unhideWhenUsed="0"/>
+    <w:lsdException w:name="Medium Grid 2 Accent 5" w:semiHidden="0" w:uiPriority="68" w:unhideWhenUsed="0"/>
+    <w:lsdException w:name="Medium Grid 3 Accent 5" w:semiHidden="0" w:uiPriority="69" w:unhideWhenUsed="0"/>
+    <w:lsdException w:name="Dark List Accent 5" w:semiHidden="0" w:uiPriority="70" w:unhideWhenUsed="0"/>
+    <w:lsdException w:name="Colorful Shading Accent 5" w:semiHidden="0" w:uiPriority="71" w:unhideWhenUsed="0"/>
+    <w:lsdException w:name="Colorful List Accent 5" w:semiHidden="0" w:uiPriority="72" w:unhideWhenUsed="0"/>
+    <w:lsdException w:name="Colorful Grid Accent 5" w:semiHidden="0" w:uiPriority="73" w:unhideWhenUsed="0"/>
+    <w:lsdException w:name="Light Shading Accent 6" w:semiHidden="0" w:uiPriority="60" w:unhideWhenUsed="0"/>
+    <w:lsdException w:name="Light List Accent 6" w:semiHidden="0" w:uiPriority="61" w:unhideWhenUsed="0"/>
+    <w:lsdException w:name="Light Grid Accent 6" w:semiHidden="0" w:uiPriority="62" w:unhideWhenUsed="0"/>
+    <w:lsdException w:name="Medium Shading 1 Accent 6" w:semiHidden="0" w:uiPriority="63" w:unhideWhenUsed="0"/>
+    <w:lsdException w:name="Medium Shading 2 Accent 6" w:semiHidden="0" w:uiPriority="64" w:unhideWhenUsed="0"/>
+    <w:lsdException w:name="Medium List 1 Accent 6" w:semiHidden="0" w:uiPriority="65" w:unhideWhenUsed="0"/>
+    <w:lsdException w:name="Medium List 2 Accent 6" w:semiHidden="0" w:uiPriority="66" w:unhideWhenUsed="0"/>
+    <w:lsdException w:name="Medium Grid 1 Accent 6" w:semiHidden="0" w:uiPriority="67" w:unhideWhenUsed="0"/>
+    <w:lsdException w:name="Medium Grid 2 Accent 6" w:semiHidden="0" w:uiPriority="68" w:unhideWhenUsed="0"/>
+    <w:lsdException w:name="Medium Grid 3 Accent 6" w:semiHidden="0" w:uiPriority="69" w:unhideWhenUsed="0"/>
+    <w:lsdException w:name="Dark List Accent 6" w:semiHidden="0" w:uiPriority="70" w:unhideWhenUsed="0"/>
+    <w:lsdException w:name="Colorful Shading Accent 6" w:semiHidden="0" w:uiPriority="71" w:unhideWhenUsed="0"/>
+    <w:lsdException w:name="Colorful List Accent 6" w:semiHidden="0" w:uiPriority="72" w:unhideWhenUsed="0"/>
+    <w:lsdException w:name="Colorful Grid Accent 6" w:semiHidden="0" w:uiPriority="73" w:unhideWhenUsed="0"/>
+    <w:lsdException w:name="Subtle Emphasis" w:semiHidden="0" w:uiPriority="19" w:unhideWhenUsed="0" w:qFormat="1"/>
+    <w:lsdException w:name="Intense Emphasis" w:semiHidden="0" w:uiPriority="21" w:unhideWhenUsed="0" w:qFormat="1"/>
+    <w:lsdException w:name="Subtle Reference" w:semiHidden="0" w:uiPriority="31" w:unhideWhenUsed="0" w:qFormat="1"/>
+    <w:lsdException w:name="Intense Reference" w:semiHidden="0" w:uiPriority="32" w:unhideWhenUsed="0" w:qFormat="1"/>
+    <w:lsdException w:name="Book Title" w:semiHidden="0" w:uiPriority="33" w:unhideWhenUsed="0" w:qFormat="1"/>
+    <w:lsdException w:name="Bibliography" w:uiPriority="37"/>
+    <w:lsdException w:name="TOC Heading" w:uiPriority="39" w:qFormat="1"/>
+  </w:latentStyles>
+  <w:style w:type="paragraph" w:default="1" w:styleId="Normal">
+    <w:name w:val="Normal"/>
+    <w:qFormat/>
+  </w:style>
+  <w:style w:type="character" w:default="1" w:styleId="DefaultParagraphFont">
+    <w:name w:val="Default Paragraph Font"/>
+    <w:uiPriority w:val="1"/>
+    <w:semiHidden/>
+    <w:unhideWhenUsed/>
+  </w:style>
+  <w:style w:type="table" w:default="1" w:styleId="TableNormal">
+    <w:name w:val="Normal Table"/>
+    <w:uiPriority w:val="99"/>
+    <w:semiHidden/>
+    <w:unhideWhenUsed/>
+    <w:tblPr>
+      <w:tblInd w:w="0" w:type="dxa"/>
+      <w:tblCellMar>
+        <w:top w:w="0" w:type="dxa"/>
+        <w:left w:w="108" w:type="dxa"/>
+        <w:bottom w:w="0" w:type="dxa"/>
+        <w:right w:w="108" w:type="dxa"/>
+      </w:tblCellMar>
+    </w:tblPr>
+  </w:style>
+  <w:style w:type="numbering" w:default="1" w:styleId="NoList">
+    <w:name w:val="No List"/>
+    <w:uiPriority w:val="99"/>
+    <w:semiHidden/>
+    <w:unhideWhenUsed/>
+  </w:style>
+  <w:style w:type="table" w:styleId="TableGrid">
+    <w:name w:val="Table Grid"/>
+    <w:basedOn w:val="TableNormal"/>
+    <w:uiPriority w:val="39"/>
+    <w:rsid w:val="0009167C"/>
+    <w:pPr>
+      <w:spacing w:after="0" w:line="240" w:lineRule="auto"/>
+    </w:pPr>
+    <w:tblPr>
+      <w:tblInd w:w="0" w:type="dxa"/>
+      <w:tblBorders>
+        <w:top w:val="single" w:sz="4" w:space="0" w:color="auto"/>
+        <w:left w:val="single" w:sz="4" w:space="0" w:color="auto"/>
+        <w:bottom w:val="single" w:sz="4" w:space="0" w:color="auto"/>
+        <w:right w:val="single" w:sz="4" w:space="0" w:color="auto"/>
+        <w:insideH w:val="single" w:sz="4" w:space="0" w:color="auto"/>
+        <w:insideV w:val="single" w:sz="4" w:space="0" w:color="auto"/>
+      </w:tblBorders>
+      <w:tblCellMar>
+        <w:top w:w="0" w:type="dxa"/>
+        <w:left w:w="108" w:type="dxa"/>
+        <w:bottom w:w="0" w:type="dxa"/>
+        <w:right w:w="108" w:type="dxa"/>
+      </w:tblCellMar>
     </w:tblPr>
   </w:style>
 </w:styles>
@@ -4520,7 +4963,7 @@
     </a:clrScheme>
     <a:fontScheme name="Office">
       <a:majorFont>
-        <a:latin typeface="Calibri Light" panose="020F0302020204030204"/>
+        <a:latin typeface="Calibri Light"/>
         <a:ea typeface=""/>
         <a:cs typeface=""/>
         <a:font script="Jpan" typeface="游ゴシック Light"/>
@@ -4572,7 +5015,7 @@
         <a:font script="Tfng" typeface="Ebrima"/>
       </a:majorFont>
       <a:minorFont>
-        <a:latin typeface="Calibri" panose="020F0502020204030204"/>
+        <a:latin typeface="Calibri"/>
         <a:ea typeface=""/>
         <a:cs typeface=""/>
         <a:font script="Jpan" typeface="游明朝"/>
@@ -4766,7 +5209,7 @@
   <a:extraClrSchemeLst/>
   <a:extLst>
     <a:ext uri="{05A4C25C-085E-4340-85A3-A5531E510DB2}">
-      <thm15:themeFamily xmlns:thm15="http://schemas.microsoft.com/office/thememl/2012/main" name="Office Theme" id="{62F939B6-93AF-4DB8-9C6B-D6C7DFDC589F}" vid="{4A3C46E8-61CC-4603-A589-7422A47A8E4A}"/>
+      <thm15:themeFamily xmlns:thm15="http://schemas.microsoft.com/office/thememl/2012/main" xmlns="" name="Office Theme" id="{62F939B6-93AF-4DB8-9C6B-D6C7DFDC589F}" vid="{4A3C46E8-61CC-4603-A589-7422A47A8E4A}"/>
     </a:ext>
   </a:extLst>
 </a:theme>
@@ -4777,7 +5220,7 @@
 </file>
 
 <file path=customXml/itemProps1.xml><?xml version="1.0" encoding="utf-8"?>
-<ds:datastoreItem xmlns:ds="http://schemas.openxmlformats.org/officeDocument/2006/customXml" ds:itemID="{16666E0E-68C9-4075-ABB7-83B8AF3063C0}">
+<ds:datastoreItem xmlns:ds="http://schemas.openxmlformats.org/officeDocument/2006/customXml" ds:itemID="{1BDCE0C3-ECEB-4B73-AFDB-2546E54AE9D2}">
   <ds:schemaRefs>
     <ds:schemaRef ds:uri="http://schemas.openxmlformats.org/officeDocument/2006/bibliography"/>
   </ds:schemaRefs>
